--- a/Artefatos/14. Matriz de Rastreabilidade (Necessidades x Características).docx
+++ b/Artefatos/14. Matriz de Rastreabilidade (Necessidades x Características).docx
@@ -1,6 +1,6 @@
 
 <file path=word/document.xml><?xml version="1.0" encoding="utf-8"?>
-<w:document xmlns:wpc="http://schemas.microsoft.com/office/word/2010/wordprocessingCanvas" xmlns:mc="http://schemas.openxmlformats.org/markup-compatibility/2006" xmlns:o="urn:schemas-microsoft-com:office:office" xmlns:r="http://schemas.openxmlformats.org/officeDocument/2006/relationships" xmlns:m="http://schemas.openxmlformats.org/officeDocument/2006/math" xmlns:v="urn:schemas-microsoft-com:vml" xmlns:wp14="http://schemas.microsoft.com/office/word/2010/wordprocessingDrawing" xmlns:wp="http://schemas.openxmlformats.org/drawingml/2006/wordprocessingDrawing" xmlns:w10="urn:schemas-microsoft-com:office:word" xmlns:w="http://schemas.openxmlformats.org/wordprocessingml/2006/main" xmlns:w14="http://schemas.microsoft.com/office/word/2010/wordml" xmlns:w15="http://schemas.microsoft.com/office/word/2012/wordml" xmlns:wpg="http://schemas.microsoft.com/office/word/2010/wordprocessingGroup" xmlns:wpi="http://schemas.microsoft.com/office/word/2010/wordprocessingInk" xmlns:wne="http://schemas.microsoft.com/office/word/2006/wordml" xmlns:wps="http://schemas.microsoft.com/office/word/2010/wordprocessingShape" mc:Ignorable="w14 w15 wp14">
+<w:document xmlns:wpc="http://schemas.microsoft.com/office/word/2010/wordprocessingCanvas" xmlns:cx="http://schemas.microsoft.com/office/drawing/2014/chartex" xmlns:cx1="http://schemas.microsoft.com/office/drawing/2015/9/8/chartex" xmlns:cx2="http://schemas.microsoft.com/office/drawing/2015/10/21/chartex" xmlns:cx3="http://schemas.microsoft.com/office/drawing/2016/5/9/chartex" xmlns:cx4="http://schemas.microsoft.com/office/drawing/2016/5/10/chartex" xmlns:cx5="http://schemas.microsoft.com/office/drawing/2016/5/11/chartex" xmlns:cx6="http://schemas.microsoft.com/office/drawing/2016/5/12/chartex" xmlns:cx7="http://schemas.microsoft.com/office/drawing/2016/5/13/chartex" xmlns:cx8="http://schemas.microsoft.com/office/drawing/2016/5/14/chartex" xmlns:mc="http://schemas.openxmlformats.org/markup-compatibility/2006" xmlns:aink="http://schemas.microsoft.com/office/drawing/2016/ink" xmlns:am3d="http://schemas.microsoft.com/office/drawing/2017/model3d" xmlns:o="urn:schemas-microsoft-com:office:office" xmlns:r="http://schemas.openxmlformats.org/officeDocument/2006/relationships" xmlns:m="http://schemas.openxmlformats.org/officeDocument/2006/math" xmlns:v="urn:schemas-microsoft-com:vml" xmlns:wp14="http://schemas.microsoft.com/office/word/2010/wordprocessingDrawing" xmlns:wp="http://schemas.openxmlformats.org/drawingml/2006/wordprocessingDrawing" xmlns:w10="urn:schemas-microsoft-com:office:word" xmlns:w="http://schemas.openxmlformats.org/wordprocessingml/2006/main" xmlns:w14="http://schemas.microsoft.com/office/word/2010/wordml" xmlns:w15="http://schemas.microsoft.com/office/word/2012/wordml" xmlns:w16cid="http://schemas.microsoft.com/office/word/2016/wordml/cid" xmlns:w16se="http://schemas.microsoft.com/office/word/2015/wordml/symex" xmlns:wpg="http://schemas.microsoft.com/office/word/2010/wordprocessingGroup" xmlns:wpi="http://schemas.microsoft.com/office/word/2010/wordprocessingInk" xmlns:wne="http://schemas.microsoft.com/office/word/2006/wordml" xmlns:wps="http://schemas.microsoft.com/office/word/2010/wordprocessingShape" mc:Ignorable="w14 w15 w16se w16cid wp14">
   <w:background w:color="FFFFFF"/>
   <w:body>
     <w:p>
@@ -90,7 +90,7 @@
     <w:tbl>
       <w:tblPr>
         <w:tblStyle w:val="a"/>
-        <w:tblW w:w="8930" w:type="dxa"/>
+        <w:tblW w:w="8235" w:type="dxa"/>
         <w:jc w:val="center"/>
         <w:tblInd w:w="0" w:type="dxa"/>
         <w:tblBorders>
@@ -110,7 +110,6 @@
         <w:gridCol w:w="695"/>
         <w:gridCol w:w="695"/>
         <w:gridCol w:w="695"/>
-        <w:gridCol w:w="695"/>
       </w:tblGrid>
       <w:tr>
         <w:trPr>
@@ -300,40 +299,6 @@
             </w:r>
           </w:p>
         </w:tc>
-        <w:tc>
-          <w:tcPr>
-            <w:tcW w:w="695" w:type="dxa"/>
-            <w:tcBorders>
-              <w:top w:val="single" w:sz="4" w:space="0" w:color="FF9900"/>
-              <w:left w:val="single" w:sz="4" w:space="0" w:color="FF9900"/>
-              <w:bottom w:val="single" w:sz="4" w:space="0" w:color="FF9900"/>
-              <w:right w:val="single" w:sz="4" w:space="0" w:color="FF9900"/>
-            </w:tcBorders>
-            <w:shd w:val="clear" w:color="auto" w:fill="FCE5CD"/>
-          </w:tcPr>
-          <w:p>
-            <w:pPr>
-              <w:widowControl w:val="0"/>
-              <w:pBdr>
-                <w:top w:val="nil"/>
-                <w:left w:val="nil"/>
-                <w:bottom w:val="nil"/>
-                <w:right w:val="nil"/>
-                <w:between w:val="nil"/>
-              </w:pBdr>
-              <w:jc w:val="center"/>
-              <w:rPr>
-                <w:b/>
-              </w:rPr>
-            </w:pPr>
-            <w:r>
-              <w:rPr>
-                <w:b/>
-              </w:rPr>
-              <w:t>N04</w:t>
-            </w:r>
-          </w:p>
-        </w:tc>
       </w:tr>
       <w:tr>
         <w:trPr>
@@ -433,11 +398,9 @@
               </w:pBdr>
               <w:jc w:val="center"/>
             </w:pPr>
-            <w:proofErr w:type="gramStart"/>
             <w:r>
               <w:t>x</w:t>
             </w:r>
-            <w:proofErr w:type="gramEnd"/>
           </w:p>
         </w:tc>
         <w:tc>
@@ -504,30 +467,6 @@
             <w:r>
               <w:t xml:space="preserve"> </w:t>
             </w:r>
-          </w:p>
-        </w:tc>
-        <w:tc>
-          <w:tcPr>
-            <w:tcW w:w="695" w:type="dxa"/>
-            <w:tcBorders>
-              <w:top w:val="single" w:sz="4" w:space="0" w:color="FF9900"/>
-              <w:left w:val="single" w:sz="4" w:space="0" w:color="FF9900"/>
-              <w:bottom w:val="single" w:sz="4" w:space="0" w:color="FF9900"/>
-              <w:right w:val="single" w:sz="4" w:space="0" w:color="FF9900"/>
-            </w:tcBorders>
-          </w:tcPr>
-          <w:p>
-            <w:pPr>
-              <w:widowControl w:val="0"/>
-              <w:pBdr>
-                <w:top w:val="nil"/>
-                <w:left w:val="nil"/>
-                <w:bottom w:val="nil"/>
-                <w:right w:val="nil"/>
-                <w:between w:val="nil"/>
-              </w:pBdr>
-              <w:jc w:val="center"/>
-            </w:pPr>
           </w:p>
         </w:tc>
       </w:tr>
@@ -659,55 +598,26 @@
               </w:pBdr>
               <w:jc w:val="center"/>
             </w:pPr>
-            <w:proofErr w:type="gramStart"/>
-            <w:r>
-              <w:t>x</w:t>
-            </w:r>
-            <w:proofErr w:type="gramEnd"/>
-            <w:r>
-              <w:t xml:space="preserve"> </w:t>
-            </w:r>
-          </w:p>
-        </w:tc>
-        <w:tc>
-          <w:tcPr>
-            <w:tcW w:w="695" w:type="dxa"/>
-            <w:tcBorders>
-              <w:top w:val="single" w:sz="4" w:space="0" w:color="FF9900"/>
-              <w:left w:val="single" w:sz="4" w:space="0" w:color="FF9900"/>
-              <w:bottom w:val="single" w:sz="4" w:space="0" w:color="FF9900"/>
-              <w:right w:val="single" w:sz="4" w:space="0" w:color="FF9900"/>
-            </w:tcBorders>
-            <w:tcMar>
-              <w:top w:w="100" w:type="dxa"/>
-              <w:left w:w="100" w:type="dxa"/>
-              <w:bottom w:w="100" w:type="dxa"/>
-              <w:right w:w="100" w:type="dxa"/>
-            </w:tcMar>
-          </w:tcPr>
-          <w:p>
-            <w:pPr>
-              <w:widowControl w:val="0"/>
-              <w:pBdr>
-                <w:top w:val="nil"/>
-                <w:left w:val="nil"/>
-                <w:bottom w:val="nil"/>
-                <w:right w:val="nil"/>
-                <w:between w:val="nil"/>
-              </w:pBdr>
-              <w:jc w:val="center"/>
-            </w:pPr>
-          </w:p>
-        </w:tc>
-        <w:tc>
-          <w:tcPr>
-            <w:tcW w:w="695" w:type="dxa"/>
-            <w:tcBorders>
-              <w:top w:val="single" w:sz="4" w:space="0" w:color="FF9900"/>
-              <w:left w:val="single" w:sz="4" w:space="0" w:color="FF9900"/>
-              <w:bottom w:val="single" w:sz="4" w:space="0" w:color="FF9900"/>
-              <w:right w:val="single" w:sz="4" w:space="0" w:color="FF9900"/>
-            </w:tcBorders>
+            <w:r>
+              <w:t xml:space="preserve">x </w:t>
+            </w:r>
+          </w:p>
+        </w:tc>
+        <w:tc>
+          <w:tcPr>
+            <w:tcW w:w="695" w:type="dxa"/>
+            <w:tcBorders>
+              <w:top w:val="single" w:sz="4" w:space="0" w:color="FF9900"/>
+              <w:left w:val="single" w:sz="4" w:space="0" w:color="FF9900"/>
+              <w:bottom w:val="single" w:sz="4" w:space="0" w:color="FF9900"/>
+              <w:right w:val="single" w:sz="4" w:space="0" w:color="FF9900"/>
+            </w:tcBorders>
+            <w:tcMar>
+              <w:top w:w="100" w:type="dxa"/>
+              <w:left w:w="100" w:type="dxa"/>
+              <w:bottom w:w="100" w:type="dxa"/>
+              <w:right w:w="100" w:type="dxa"/>
+            </w:tcMar>
           </w:tcPr>
           <w:p>
             <w:pPr>
@@ -823,100 +733,71 @@
               <w:jc w:val="center"/>
             </w:pPr>
             <w:r>
+              <w:t xml:space="preserve"> x</w:t>
+            </w:r>
+          </w:p>
+        </w:tc>
+        <w:tc>
+          <w:tcPr>
+            <w:tcW w:w="695" w:type="dxa"/>
+            <w:tcBorders>
+              <w:top w:val="single" w:sz="4" w:space="0" w:color="FF9900"/>
+              <w:left w:val="single" w:sz="4" w:space="0" w:color="FF9900"/>
+              <w:bottom w:val="single" w:sz="4" w:space="0" w:color="FF9900"/>
+              <w:right w:val="single" w:sz="4" w:space="0" w:color="FF9900"/>
+            </w:tcBorders>
+            <w:tcMar>
+              <w:top w:w="100" w:type="dxa"/>
+              <w:left w:w="100" w:type="dxa"/>
+              <w:bottom w:w="100" w:type="dxa"/>
+              <w:right w:w="100" w:type="dxa"/>
+            </w:tcMar>
+          </w:tcPr>
+          <w:p>
+            <w:pPr>
+              <w:widowControl w:val="0"/>
+              <w:pBdr>
+                <w:top w:val="nil"/>
+                <w:left w:val="nil"/>
+                <w:bottom w:val="nil"/>
+                <w:right w:val="nil"/>
+                <w:between w:val="nil"/>
+              </w:pBdr>
+              <w:jc w:val="center"/>
+            </w:pPr>
+          </w:p>
+        </w:tc>
+        <w:tc>
+          <w:tcPr>
+            <w:tcW w:w="695" w:type="dxa"/>
+            <w:tcBorders>
+              <w:top w:val="single" w:sz="4" w:space="0" w:color="FF9900"/>
+              <w:left w:val="single" w:sz="4" w:space="0" w:color="FF9900"/>
+              <w:bottom w:val="single" w:sz="4" w:space="0" w:color="FF9900"/>
+              <w:right w:val="single" w:sz="4" w:space="0" w:color="FF9900"/>
+            </w:tcBorders>
+            <w:tcMar>
+              <w:top w:w="100" w:type="dxa"/>
+              <w:left w:w="100" w:type="dxa"/>
+              <w:bottom w:w="100" w:type="dxa"/>
+              <w:right w:w="100" w:type="dxa"/>
+            </w:tcMar>
+          </w:tcPr>
+          <w:p>
+            <w:pPr>
+              <w:widowControl w:val="0"/>
+              <w:pBdr>
+                <w:top w:val="nil"/>
+                <w:left w:val="nil"/>
+                <w:bottom w:val="nil"/>
+                <w:right w:val="nil"/>
+                <w:between w:val="nil"/>
+              </w:pBdr>
+              <w:jc w:val="center"/>
+            </w:pPr>
+            <w:r>
               <w:t xml:space="preserve"> </w:t>
             </w:r>
-          </w:p>
-        </w:tc>
-        <w:tc>
-          <w:tcPr>
-            <w:tcW w:w="695" w:type="dxa"/>
-            <w:tcBorders>
-              <w:top w:val="single" w:sz="4" w:space="0" w:color="FF9900"/>
-              <w:left w:val="single" w:sz="4" w:space="0" w:color="FF9900"/>
-              <w:bottom w:val="single" w:sz="4" w:space="0" w:color="FF9900"/>
-              <w:right w:val="single" w:sz="4" w:space="0" w:color="FF9900"/>
-            </w:tcBorders>
-            <w:tcMar>
-              <w:top w:w="100" w:type="dxa"/>
-              <w:left w:w="100" w:type="dxa"/>
-              <w:bottom w:w="100" w:type="dxa"/>
-              <w:right w:w="100" w:type="dxa"/>
-            </w:tcMar>
-          </w:tcPr>
-          <w:p>
-            <w:pPr>
-              <w:widowControl w:val="0"/>
-              <w:pBdr>
-                <w:top w:val="nil"/>
-                <w:left w:val="nil"/>
-                <w:bottom w:val="nil"/>
-                <w:right w:val="nil"/>
-                <w:between w:val="nil"/>
-              </w:pBdr>
-              <w:jc w:val="center"/>
-            </w:pPr>
-          </w:p>
-        </w:tc>
-        <w:tc>
-          <w:tcPr>
-            <w:tcW w:w="695" w:type="dxa"/>
-            <w:tcBorders>
-              <w:top w:val="single" w:sz="4" w:space="0" w:color="FF9900"/>
-              <w:left w:val="single" w:sz="4" w:space="0" w:color="FF9900"/>
-              <w:bottom w:val="single" w:sz="4" w:space="0" w:color="FF9900"/>
-              <w:right w:val="single" w:sz="4" w:space="0" w:color="FF9900"/>
-            </w:tcBorders>
-            <w:tcMar>
-              <w:top w:w="100" w:type="dxa"/>
-              <w:left w:w="100" w:type="dxa"/>
-              <w:bottom w:w="100" w:type="dxa"/>
-              <w:right w:w="100" w:type="dxa"/>
-            </w:tcMar>
-          </w:tcPr>
-          <w:p>
-            <w:pPr>
-              <w:widowControl w:val="0"/>
-              <w:pBdr>
-                <w:top w:val="nil"/>
-                <w:left w:val="nil"/>
-                <w:bottom w:val="nil"/>
-                <w:right w:val="nil"/>
-                <w:between w:val="nil"/>
-              </w:pBdr>
-              <w:jc w:val="center"/>
-            </w:pPr>
-            <w:r>
-              <w:t xml:space="preserve"> </w:t>
-            </w:r>
-          </w:p>
-        </w:tc>
-        <w:tc>
-          <w:tcPr>
-            <w:tcW w:w="695" w:type="dxa"/>
-            <w:tcBorders>
-              <w:top w:val="single" w:sz="4" w:space="0" w:color="FF9900"/>
-              <w:left w:val="single" w:sz="4" w:space="0" w:color="FF9900"/>
-              <w:bottom w:val="single" w:sz="4" w:space="0" w:color="FF9900"/>
-              <w:right w:val="single" w:sz="4" w:space="0" w:color="FF9900"/>
-            </w:tcBorders>
-          </w:tcPr>
-          <w:p>
-            <w:pPr>
-              <w:widowControl w:val="0"/>
-              <w:pBdr>
-                <w:top w:val="nil"/>
-                <w:left w:val="nil"/>
-                <w:bottom w:val="nil"/>
-                <w:right w:val="nil"/>
-                <w:between w:val="nil"/>
-              </w:pBdr>
-              <w:jc w:val="center"/>
-            </w:pPr>
-            <w:proofErr w:type="gramStart"/>
-            <w:r>
-              <w:t>x</w:t>
-            </w:r>
-            <w:proofErr w:type="gramEnd"/>
           </w:p>
         </w:tc>
       </w:tr>
@@ -1049,70 +930,41 @@
               <w:jc w:val="center"/>
             </w:pPr>
             <w:r>
+              <w:t xml:space="preserve"> x</w:t>
+            </w:r>
+          </w:p>
+        </w:tc>
+        <w:tc>
+          <w:tcPr>
+            <w:tcW w:w="695" w:type="dxa"/>
+            <w:tcBorders>
+              <w:top w:val="single" w:sz="4" w:space="0" w:color="FF9900"/>
+              <w:left w:val="single" w:sz="4" w:space="0" w:color="FF9900"/>
+              <w:bottom w:val="single" w:sz="4" w:space="0" w:color="FF9900"/>
+              <w:right w:val="single" w:sz="4" w:space="0" w:color="FF9900"/>
+            </w:tcBorders>
+            <w:tcMar>
+              <w:top w:w="100" w:type="dxa"/>
+              <w:left w:w="100" w:type="dxa"/>
+              <w:bottom w:w="100" w:type="dxa"/>
+              <w:right w:w="100" w:type="dxa"/>
+            </w:tcMar>
+          </w:tcPr>
+          <w:p>
+            <w:pPr>
+              <w:widowControl w:val="0"/>
+              <w:pBdr>
+                <w:top w:val="nil"/>
+                <w:left w:val="nil"/>
+                <w:bottom w:val="nil"/>
+                <w:right w:val="nil"/>
+                <w:between w:val="nil"/>
+              </w:pBdr>
+              <w:jc w:val="center"/>
+            </w:pPr>
+            <w:r>
               <w:t xml:space="preserve"> </w:t>
             </w:r>
-            <w:proofErr w:type="gramStart"/>
-            <w:r>
-              <w:t>x</w:t>
-            </w:r>
-            <w:proofErr w:type="gramEnd"/>
-          </w:p>
-        </w:tc>
-        <w:tc>
-          <w:tcPr>
-            <w:tcW w:w="695" w:type="dxa"/>
-            <w:tcBorders>
-              <w:top w:val="single" w:sz="4" w:space="0" w:color="FF9900"/>
-              <w:left w:val="single" w:sz="4" w:space="0" w:color="FF9900"/>
-              <w:bottom w:val="single" w:sz="4" w:space="0" w:color="FF9900"/>
-              <w:right w:val="single" w:sz="4" w:space="0" w:color="FF9900"/>
-            </w:tcBorders>
-            <w:tcMar>
-              <w:top w:w="100" w:type="dxa"/>
-              <w:left w:w="100" w:type="dxa"/>
-              <w:bottom w:w="100" w:type="dxa"/>
-              <w:right w:w="100" w:type="dxa"/>
-            </w:tcMar>
-          </w:tcPr>
-          <w:p>
-            <w:pPr>
-              <w:widowControl w:val="0"/>
-              <w:pBdr>
-                <w:top w:val="nil"/>
-                <w:left w:val="nil"/>
-                <w:bottom w:val="nil"/>
-                <w:right w:val="nil"/>
-                <w:between w:val="nil"/>
-              </w:pBdr>
-              <w:jc w:val="center"/>
-            </w:pPr>
-            <w:r>
-              <w:t xml:space="preserve"> </w:t>
-            </w:r>
-          </w:p>
-        </w:tc>
-        <w:tc>
-          <w:tcPr>
-            <w:tcW w:w="695" w:type="dxa"/>
-            <w:tcBorders>
-              <w:top w:val="single" w:sz="4" w:space="0" w:color="FF9900"/>
-              <w:left w:val="single" w:sz="4" w:space="0" w:color="FF9900"/>
-              <w:bottom w:val="single" w:sz="4" w:space="0" w:color="FF9900"/>
-              <w:right w:val="single" w:sz="4" w:space="0" w:color="FF9900"/>
-            </w:tcBorders>
-          </w:tcPr>
-          <w:p>
-            <w:pPr>
-              <w:widowControl w:val="0"/>
-              <w:pBdr>
-                <w:top w:val="nil"/>
-                <w:left w:val="nil"/>
-                <w:bottom w:val="nil"/>
-                <w:right w:val="nil"/>
-                <w:between w:val="nil"/>
-              </w:pBdr>
-              <w:jc w:val="center"/>
-            </w:pPr>
           </w:p>
         </w:tc>
       </w:tr>
@@ -1248,57 +1100,25 @@
               <w:jc w:val="center"/>
             </w:pPr>
             <w:r>
-              <w:t xml:space="preserve"> </w:t>
-            </w:r>
-            <w:proofErr w:type="gramStart"/>
-            <w:r>
-              <w:t>x</w:t>
-            </w:r>
-            <w:proofErr w:type="gramEnd"/>
-          </w:p>
-        </w:tc>
-        <w:tc>
-          <w:tcPr>
-            <w:tcW w:w="695" w:type="dxa"/>
-            <w:tcBorders>
-              <w:top w:val="single" w:sz="4" w:space="0" w:color="FF9900"/>
-              <w:left w:val="single" w:sz="4" w:space="0" w:color="FF9900"/>
-              <w:bottom w:val="single" w:sz="4" w:space="0" w:color="FF9900"/>
-              <w:right w:val="single" w:sz="4" w:space="0" w:color="FF9900"/>
-            </w:tcBorders>
-            <w:tcMar>
-              <w:top w:w="100" w:type="dxa"/>
-              <w:left w:w="100" w:type="dxa"/>
-              <w:bottom w:w="100" w:type="dxa"/>
-              <w:right w:w="100" w:type="dxa"/>
-            </w:tcMar>
-          </w:tcPr>
-          <w:p>
-            <w:pPr>
-              <w:widowControl w:val="0"/>
-              <w:pBdr>
-                <w:top w:val="nil"/>
-                <w:left w:val="nil"/>
-                <w:bottom w:val="nil"/>
-                <w:right w:val="nil"/>
-                <w:between w:val="nil"/>
-              </w:pBdr>
-              <w:jc w:val="center"/>
-            </w:pPr>
-            <w:r>
-              <w:t>x</w:t>
-            </w:r>
-          </w:p>
-        </w:tc>
-        <w:tc>
-          <w:tcPr>
-            <w:tcW w:w="695" w:type="dxa"/>
-            <w:tcBorders>
-              <w:top w:val="single" w:sz="4" w:space="0" w:color="FF9900"/>
-              <w:left w:val="single" w:sz="4" w:space="0" w:color="FF9900"/>
-              <w:bottom w:val="single" w:sz="4" w:space="0" w:color="FF9900"/>
-              <w:right w:val="single" w:sz="4" w:space="0" w:color="FF9900"/>
-            </w:tcBorders>
+              <w:t xml:space="preserve"> x</w:t>
+            </w:r>
+          </w:p>
+        </w:tc>
+        <w:tc>
+          <w:tcPr>
+            <w:tcW w:w="695" w:type="dxa"/>
+            <w:tcBorders>
+              <w:top w:val="single" w:sz="4" w:space="0" w:color="FF9900"/>
+              <w:left w:val="single" w:sz="4" w:space="0" w:color="FF9900"/>
+              <w:bottom w:val="single" w:sz="4" w:space="0" w:color="FF9900"/>
+              <w:right w:val="single" w:sz="4" w:space="0" w:color="FF9900"/>
+            </w:tcBorders>
+            <w:tcMar>
+              <w:top w:w="100" w:type="dxa"/>
+              <w:left w:w="100" w:type="dxa"/>
+              <w:bottom w:w="100" w:type="dxa"/>
+              <w:right w:w="100" w:type="dxa"/>
+            </w:tcMar>
           </w:tcPr>
           <w:p>
             <w:pPr>
@@ -1444,59 +1264,25 @@
               <w:jc w:val="center"/>
             </w:pPr>
             <w:r>
-              <w:t xml:space="preserve"> </w:t>
-            </w:r>
-            <w:bookmarkStart w:id="2" w:name="_GoBack"/>
-            <w:bookmarkEnd w:id="2"/>
-          </w:p>
-        </w:tc>
-        <w:tc>
-          <w:tcPr>
-            <w:tcW w:w="695" w:type="dxa"/>
-            <w:tcBorders>
-              <w:top w:val="single" w:sz="4" w:space="0" w:color="FF9900"/>
-              <w:left w:val="single" w:sz="4" w:space="0" w:color="FF9900"/>
-              <w:bottom w:val="single" w:sz="4" w:space="0" w:color="FF9900"/>
-              <w:right w:val="single" w:sz="4" w:space="0" w:color="FF9900"/>
-            </w:tcBorders>
-            <w:tcMar>
-              <w:top w:w="100" w:type="dxa"/>
-              <w:left w:w="100" w:type="dxa"/>
-              <w:bottom w:w="100" w:type="dxa"/>
-              <w:right w:w="100" w:type="dxa"/>
-            </w:tcMar>
-          </w:tcPr>
-          <w:p>
-            <w:pPr>
-              <w:widowControl w:val="0"/>
-              <w:pBdr>
-                <w:top w:val="nil"/>
-                <w:left w:val="nil"/>
-                <w:bottom w:val="nil"/>
-                <w:right w:val="nil"/>
-                <w:between w:val="nil"/>
-              </w:pBdr>
-              <w:jc w:val="center"/>
-            </w:pPr>
-            <w:proofErr w:type="gramStart"/>
-            <w:r>
-              <w:t>x</w:t>
-            </w:r>
-            <w:proofErr w:type="gramEnd"/>
-            <w:r>
-              <w:t xml:space="preserve"> </w:t>
-            </w:r>
-          </w:p>
-        </w:tc>
-        <w:tc>
-          <w:tcPr>
-            <w:tcW w:w="695" w:type="dxa"/>
-            <w:tcBorders>
-              <w:top w:val="single" w:sz="4" w:space="0" w:color="FF9900"/>
-              <w:left w:val="single" w:sz="4" w:space="0" w:color="FF9900"/>
-              <w:bottom w:val="single" w:sz="4" w:space="0" w:color="FF9900"/>
-              <w:right w:val="single" w:sz="4" w:space="0" w:color="FF9900"/>
-            </w:tcBorders>
+              <w:t xml:space="preserve"> x</w:t>
+            </w:r>
+          </w:p>
+        </w:tc>
+        <w:tc>
+          <w:tcPr>
+            <w:tcW w:w="695" w:type="dxa"/>
+            <w:tcBorders>
+              <w:top w:val="single" w:sz="4" w:space="0" w:color="FF9900"/>
+              <w:left w:val="single" w:sz="4" w:space="0" w:color="FF9900"/>
+              <w:bottom w:val="single" w:sz="4" w:space="0" w:color="FF9900"/>
+              <w:right w:val="single" w:sz="4" w:space="0" w:color="FF9900"/>
+            </w:tcBorders>
+            <w:tcMar>
+              <w:top w:w="100" w:type="dxa"/>
+              <w:left w:w="100" w:type="dxa"/>
+              <w:bottom w:w="100" w:type="dxa"/>
+              <w:right w:w="100" w:type="dxa"/>
+            </w:tcMar>
           </w:tcPr>
           <w:p>
             <w:pPr>
@@ -1641,71 +1427,42 @@
               </w:pBdr>
               <w:jc w:val="center"/>
             </w:pPr>
-            <w:proofErr w:type="gramStart"/>
-            <w:r>
-              <w:t>x</w:t>
-            </w:r>
-            <w:proofErr w:type="gramEnd"/>
+            <w:r>
+              <w:t xml:space="preserve">x </w:t>
+            </w:r>
+          </w:p>
+        </w:tc>
+        <w:tc>
+          <w:tcPr>
+            <w:tcW w:w="695" w:type="dxa"/>
+            <w:tcBorders>
+              <w:top w:val="single" w:sz="4" w:space="0" w:color="FF9900"/>
+              <w:left w:val="single" w:sz="4" w:space="0" w:color="FF9900"/>
+              <w:bottom w:val="single" w:sz="4" w:space="0" w:color="FF9900"/>
+              <w:right w:val="single" w:sz="4" w:space="0" w:color="FF9900"/>
+            </w:tcBorders>
+            <w:tcMar>
+              <w:top w:w="100" w:type="dxa"/>
+              <w:left w:w="100" w:type="dxa"/>
+              <w:bottom w:w="100" w:type="dxa"/>
+              <w:right w:w="100" w:type="dxa"/>
+            </w:tcMar>
+          </w:tcPr>
+          <w:p>
+            <w:pPr>
+              <w:widowControl w:val="0"/>
+              <w:pBdr>
+                <w:top w:val="nil"/>
+                <w:left w:val="nil"/>
+                <w:bottom w:val="nil"/>
+                <w:right w:val="nil"/>
+                <w:between w:val="nil"/>
+              </w:pBdr>
+              <w:jc w:val="center"/>
+            </w:pPr>
             <w:r>
               <w:t xml:space="preserve"> </w:t>
             </w:r>
-          </w:p>
-        </w:tc>
-        <w:tc>
-          <w:tcPr>
-            <w:tcW w:w="695" w:type="dxa"/>
-            <w:tcBorders>
-              <w:top w:val="single" w:sz="4" w:space="0" w:color="FF9900"/>
-              <w:left w:val="single" w:sz="4" w:space="0" w:color="FF9900"/>
-              <w:bottom w:val="single" w:sz="4" w:space="0" w:color="FF9900"/>
-              <w:right w:val="single" w:sz="4" w:space="0" w:color="FF9900"/>
-            </w:tcBorders>
-            <w:tcMar>
-              <w:top w:w="100" w:type="dxa"/>
-              <w:left w:w="100" w:type="dxa"/>
-              <w:bottom w:w="100" w:type="dxa"/>
-              <w:right w:w="100" w:type="dxa"/>
-            </w:tcMar>
-          </w:tcPr>
-          <w:p>
-            <w:pPr>
-              <w:widowControl w:val="0"/>
-              <w:pBdr>
-                <w:top w:val="nil"/>
-                <w:left w:val="nil"/>
-                <w:bottom w:val="nil"/>
-                <w:right w:val="nil"/>
-                <w:between w:val="nil"/>
-              </w:pBdr>
-              <w:jc w:val="center"/>
-            </w:pPr>
-            <w:r>
-              <w:t xml:space="preserve"> </w:t>
-            </w:r>
-          </w:p>
-        </w:tc>
-        <w:tc>
-          <w:tcPr>
-            <w:tcW w:w="695" w:type="dxa"/>
-            <w:tcBorders>
-              <w:top w:val="single" w:sz="4" w:space="0" w:color="FF9900"/>
-              <w:left w:val="single" w:sz="4" w:space="0" w:color="FF9900"/>
-              <w:bottom w:val="single" w:sz="4" w:space="0" w:color="FF9900"/>
-              <w:right w:val="single" w:sz="4" w:space="0" w:color="FF9900"/>
-            </w:tcBorders>
-          </w:tcPr>
-          <w:p>
-            <w:pPr>
-              <w:widowControl w:val="0"/>
-              <w:pBdr>
-                <w:top w:val="nil"/>
-                <w:left w:val="nil"/>
-                <w:bottom w:val="nil"/>
-                <w:right w:val="nil"/>
-                <w:between w:val="nil"/>
-              </w:pBdr>
-              <w:jc w:val="center"/>
-            </w:pPr>
           </w:p>
         </w:tc>
       </w:tr>
@@ -1807,101 +1564,72 @@
               </w:pBdr>
               <w:jc w:val="center"/>
             </w:pPr>
-          </w:p>
-        </w:tc>
-        <w:tc>
-          <w:tcPr>
-            <w:tcW w:w="695" w:type="dxa"/>
-            <w:tcBorders>
-              <w:top w:val="single" w:sz="4" w:space="0" w:color="FF9900"/>
-              <w:left w:val="single" w:sz="4" w:space="0" w:color="FF9900"/>
-              <w:bottom w:val="single" w:sz="4" w:space="0" w:color="FF9900"/>
-              <w:right w:val="single" w:sz="4" w:space="0" w:color="FF9900"/>
-            </w:tcBorders>
-            <w:tcMar>
-              <w:top w:w="100" w:type="dxa"/>
-              <w:left w:w="100" w:type="dxa"/>
-              <w:bottom w:w="100" w:type="dxa"/>
-              <w:right w:w="100" w:type="dxa"/>
-            </w:tcMar>
-          </w:tcPr>
-          <w:p>
-            <w:pPr>
-              <w:widowControl w:val="0"/>
-              <w:pBdr>
-                <w:top w:val="nil"/>
-                <w:left w:val="nil"/>
-                <w:bottom w:val="nil"/>
-                <w:right w:val="nil"/>
-                <w:between w:val="nil"/>
-              </w:pBdr>
-              <w:jc w:val="center"/>
-            </w:pPr>
-            <w:proofErr w:type="gramStart"/>
             <w:r>
               <w:t>x</w:t>
             </w:r>
-            <w:proofErr w:type="gramEnd"/>
+          </w:p>
+        </w:tc>
+        <w:tc>
+          <w:tcPr>
+            <w:tcW w:w="695" w:type="dxa"/>
+            <w:tcBorders>
+              <w:top w:val="single" w:sz="4" w:space="0" w:color="FF9900"/>
+              <w:left w:val="single" w:sz="4" w:space="0" w:color="FF9900"/>
+              <w:bottom w:val="single" w:sz="4" w:space="0" w:color="FF9900"/>
+              <w:right w:val="single" w:sz="4" w:space="0" w:color="FF9900"/>
+            </w:tcBorders>
+            <w:tcMar>
+              <w:top w:w="100" w:type="dxa"/>
+              <w:left w:w="100" w:type="dxa"/>
+              <w:bottom w:w="100" w:type="dxa"/>
+              <w:right w:w="100" w:type="dxa"/>
+            </w:tcMar>
+          </w:tcPr>
+          <w:p>
+            <w:pPr>
+              <w:widowControl w:val="0"/>
+              <w:pBdr>
+                <w:top w:val="nil"/>
+                <w:left w:val="nil"/>
+                <w:bottom w:val="nil"/>
+                <w:right w:val="nil"/>
+                <w:between w:val="nil"/>
+              </w:pBdr>
+              <w:jc w:val="center"/>
+            </w:pPr>
+          </w:p>
+        </w:tc>
+        <w:tc>
+          <w:tcPr>
+            <w:tcW w:w="695" w:type="dxa"/>
+            <w:tcBorders>
+              <w:top w:val="single" w:sz="4" w:space="0" w:color="FF9900"/>
+              <w:left w:val="single" w:sz="4" w:space="0" w:color="FF9900"/>
+              <w:bottom w:val="single" w:sz="4" w:space="0" w:color="FF9900"/>
+              <w:right w:val="single" w:sz="4" w:space="0" w:color="FF9900"/>
+            </w:tcBorders>
+            <w:tcMar>
+              <w:top w:w="100" w:type="dxa"/>
+              <w:left w:w="100" w:type="dxa"/>
+              <w:bottom w:w="100" w:type="dxa"/>
+              <w:right w:w="100" w:type="dxa"/>
+            </w:tcMar>
+          </w:tcPr>
+          <w:p>
+            <w:pPr>
+              <w:widowControl w:val="0"/>
+              <w:pBdr>
+                <w:top w:val="nil"/>
+                <w:left w:val="nil"/>
+                <w:bottom w:val="nil"/>
+                <w:right w:val="nil"/>
+                <w:between w:val="nil"/>
+              </w:pBdr>
+              <w:jc w:val="center"/>
+            </w:pPr>
             <w:r>
               <w:t xml:space="preserve"> </w:t>
             </w:r>
-          </w:p>
-        </w:tc>
-        <w:tc>
-          <w:tcPr>
-            <w:tcW w:w="695" w:type="dxa"/>
-            <w:tcBorders>
-              <w:top w:val="single" w:sz="4" w:space="0" w:color="FF9900"/>
-              <w:left w:val="single" w:sz="4" w:space="0" w:color="FF9900"/>
-              <w:bottom w:val="single" w:sz="4" w:space="0" w:color="FF9900"/>
-              <w:right w:val="single" w:sz="4" w:space="0" w:color="FF9900"/>
-            </w:tcBorders>
-            <w:tcMar>
-              <w:top w:w="100" w:type="dxa"/>
-              <w:left w:w="100" w:type="dxa"/>
-              <w:bottom w:w="100" w:type="dxa"/>
-              <w:right w:w="100" w:type="dxa"/>
-            </w:tcMar>
-          </w:tcPr>
-          <w:p>
-            <w:pPr>
-              <w:widowControl w:val="0"/>
-              <w:pBdr>
-                <w:top w:val="nil"/>
-                <w:left w:val="nil"/>
-                <w:bottom w:val="nil"/>
-                <w:right w:val="nil"/>
-                <w:between w:val="nil"/>
-              </w:pBdr>
-              <w:jc w:val="center"/>
-            </w:pPr>
-            <w:r>
-              <w:t xml:space="preserve"> </w:t>
-            </w:r>
-          </w:p>
-        </w:tc>
-        <w:tc>
-          <w:tcPr>
-            <w:tcW w:w="695" w:type="dxa"/>
-            <w:tcBorders>
-              <w:top w:val="single" w:sz="4" w:space="0" w:color="FF9900"/>
-              <w:left w:val="single" w:sz="4" w:space="0" w:color="FF9900"/>
-              <w:bottom w:val="single" w:sz="4" w:space="0" w:color="FF9900"/>
-              <w:right w:val="single" w:sz="4" w:space="0" w:color="FF9900"/>
-            </w:tcBorders>
-          </w:tcPr>
-          <w:p>
-            <w:pPr>
-              <w:widowControl w:val="0"/>
-              <w:pBdr>
-                <w:top w:val="nil"/>
-                <w:left w:val="nil"/>
-                <w:bottom w:val="nil"/>
-                <w:right w:val="nil"/>
-                <w:between w:val="nil"/>
-              </w:pBdr>
-              <w:jc w:val="center"/>
-            </w:pPr>
           </w:p>
         </w:tc>
       </w:tr>
@@ -2003,6 +1731,9 @@
               </w:pBdr>
               <w:jc w:val="center"/>
             </w:pPr>
+            <w:r>
+              <w:t>x</w:t>
+            </w:r>
           </w:p>
         </w:tc>
         <w:tc>
@@ -2036,11 +1767,6 @@
             <w:r>
               <w:t xml:space="preserve"> </w:t>
             </w:r>
-            <w:proofErr w:type="gramStart"/>
-            <w:r>
-              <w:t>x</w:t>
-            </w:r>
-            <w:proofErr w:type="gramEnd"/>
           </w:p>
         </w:tc>
         <w:tc>
@@ -2074,30 +1800,6 @@
             <w:r>
               <w:t xml:space="preserve"> </w:t>
             </w:r>
-          </w:p>
-        </w:tc>
-        <w:tc>
-          <w:tcPr>
-            <w:tcW w:w="695" w:type="dxa"/>
-            <w:tcBorders>
-              <w:top w:val="single" w:sz="4" w:space="0" w:color="FF9900"/>
-              <w:left w:val="single" w:sz="4" w:space="0" w:color="FF9900"/>
-              <w:bottom w:val="single" w:sz="4" w:space="0" w:color="FF9900"/>
-              <w:right w:val="single" w:sz="4" w:space="0" w:color="FF9900"/>
-            </w:tcBorders>
-          </w:tcPr>
-          <w:p>
-            <w:pPr>
-              <w:widowControl w:val="0"/>
-              <w:pBdr>
-                <w:top w:val="nil"/>
-                <w:left w:val="nil"/>
-                <w:bottom w:val="nil"/>
-                <w:right w:val="nil"/>
-                <w:between w:val="nil"/>
-              </w:pBdr>
-              <w:jc w:val="center"/>
-            </w:pPr>
           </w:p>
         </w:tc>
       </w:tr>
@@ -2265,35 +1967,9 @@
               </w:pBdr>
               <w:jc w:val="center"/>
             </w:pPr>
-          </w:p>
-        </w:tc>
-        <w:tc>
-          <w:tcPr>
-            <w:tcW w:w="695" w:type="dxa"/>
-            <w:tcBorders>
-              <w:top w:val="single" w:sz="4" w:space="0" w:color="FF9900"/>
-              <w:left w:val="single" w:sz="4" w:space="0" w:color="FF9900"/>
-              <w:bottom w:val="single" w:sz="4" w:space="0" w:color="FF9900"/>
-              <w:right w:val="single" w:sz="4" w:space="0" w:color="FF9900"/>
-            </w:tcBorders>
-          </w:tcPr>
-          <w:p>
-            <w:pPr>
-              <w:widowControl w:val="0"/>
-              <w:pBdr>
-                <w:top w:val="nil"/>
-                <w:left w:val="nil"/>
-                <w:bottom w:val="nil"/>
-                <w:right w:val="nil"/>
-                <w:between w:val="nil"/>
-              </w:pBdr>
-              <w:jc w:val="center"/>
-            </w:pPr>
-            <w:proofErr w:type="gramStart"/>
             <w:r>
               <w:t>x</w:t>
             </w:r>
-            <w:proofErr w:type="gramEnd"/>
           </w:p>
         </w:tc>
       </w:tr>
@@ -2461,35 +2137,9 @@
               </w:pBdr>
               <w:jc w:val="center"/>
             </w:pPr>
-          </w:p>
-        </w:tc>
-        <w:tc>
-          <w:tcPr>
-            <w:tcW w:w="695" w:type="dxa"/>
-            <w:tcBorders>
-              <w:top w:val="single" w:sz="4" w:space="0" w:color="FF9900"/>
-              <w:left w:val="single" w:sz="4" w:space="0" w:color="FF9900"/>
-              <w:bottom w:val="single" w:sz="4" w:space="0" w:color="FF9900"/>
-              <w:right w:val="single" w:sz="4" w:space="0" w:color="FF9900"/>
-            </w:tcBorders>
-          </w:tcPr>
-          <w:p>
-            <w:pPr>
-              <w:widowControl w:val="0"/>
-              <w:pBdr>
-                <w:top w:val="nil"/>
-                <w:left w:val="nil"/>
-                <w:bottom w:val="nil"/>
-                <w:right w:val="nil"/>
-                <w:between w:val="nil"/>
-              </w:pBdr>
-              <w:jc w:val="center"/>
-            </w:pPr>
-            <w:proofErr w:type="gramStart"/>
             <w:r>
               <w:t>x</w:t>
             </w:r>
-            <w:proofErr w:type="gramEnd"/>
           </w:p>
         </w:tc>
       </w:tr>
@@ -2591,82 +2241,56 @@
               </w:pBdr>
               <w:jc w:val="center"/>
             </w:pPr>
-          </w:p>
-        </w:tc>
-        <w:tc>
-          <w:tcPr>
-            <w:tcW w:w="695" w:type="dxa"/>
-            <w:tcBorders>
-              <w:top w:val="single" w:sz="4" w:space="0" w:color="FF9900"/>
-              <w:left w:val="single" w:sz="4" w:space="0" w:color="FF9900"/>
-              <w:bottom w:val="single" w:sz="4" w:space="0" w:color="FF9900"/>
-              <w:right w:val="single" w:sz="4" w:space="0" w:color="FF9900"/>
-            </w:tcBorders>
-            <w:tcMar>
-              <w:top w:w="100" w:type="dxa"/>
-              <w:left w:w="100" w:type="dxa"/>
-              <w:bottom w:w="100" w:type="dxa"/>
-              <w:right w:w="100" w:type="dxa"/>
-            </w:tcMar>
-          </w:tcPr>
-          <w:p>
-            <w:pPr>
-              <w:widowControl w:val="0"/>
-              <w:pBdr>
-                <w:top w:val="nil"/>
-                <w:left w:val="nil"/>
-                <w:bottom w:val="nil"/>
-                <w:right w:val="nil"/>
-                <w:between w:val="nil"/>
-              </w:pBdr>
-              <w:jc w:val="center"/>
-            </w:pPr>
-            <w:proofErr w:type="gramStart"/>
             <w:r>
               <w:t>x</w:t>
             </w:r>
-            <w:proofErr w:type="gramEnd"/>
-          </w:p>
-        </w:tc>
-        <w:tc>
-          <w:tcPr>
-            <w:tcW w:w="695" w:type="dxa"/>
-            <w:tcBorders>
-              <w:top w:val="single" w:sz="4" w:space="0" w:color="FF9900"/>
-              <w:left w:val="single" w:sz="4" w:space="0" w:color="FF9900"/>
-              <w:bottom w:val="single" w:sz="4" w:space="0" w:color="FF9900"/>
-              <w:right w:val="single" w:sz="4" w:space="0" w:color="FF9900"/>
-            </w:tcBorders>
-            <w:tcMar>
-              <w:top w:w="100" w:type="dxa"/>
-              <w:left w:w="100" w:type="dxa"/>
-              <w:bottom w:w="100" w:type="dxa"/>
-              <w:right w:w="100" w:type="dxa"/>
-            </w:tcMar>
-          </w:tcPr>
-          <w:p>
-            <w:pPr>
-              <w:widowControl w:val="0"/>
-              <w:pBdr>
-                <w:top w:val="nil"/>
-                <w:left w:val="nil"/>
-                <w:bottom w:val="nil"/>
-                <w:right w:val="nil"/>
-                <w:between w:val="nil"/>
-              </w:pBdr>
-              <w:jc w:val="center"/>
-            </w:pPr>
-          </w:p>
-        </w:tc>
-        <w:tc>
-          <w:tcPr>
-            <w:tcW w:w="695" w:type="dxa"/>
-            <w:tcBorders>
-              <w:top w:val="single" w:sz="4" w:space="0" w:color="FF9900"/>
-              <w:left w:val="single" w:sz="4" w:space="0" w:color="FF9900"/>
-              <w:bottom w:val="single" w:sz="4" w:space="0" w:color="FF9900"/>
-              <w:right w:val="single" w:sz="4" w:space="0" w:color="FF9900"/>
-            </w:tcBorders>
+          </w:p>
+        </w:tc>
+        <w:tc>
+          <w:tcPr>
+            <w:tcW w:w="695" w:type="dxa"/>
+            <w:tcBorders>
+              <w:top w:val="single" w:sz="4" w:space="0" w:color="FF9900"/>
+              <w:left w:val="single" w:sz="4" w:space="0" w:color="FF9900"/>
+              <w:bottom w:val="single" w:sz="4" w:space="0" w:color="FF9900"/>
+              <w:right w:val="single" w:sz="4" w:space="0" w:color="FF9900"/>
+            </w:tcBorders>
+            <w:tcMar>
+              <w:top w:w="100" w:type="dxa"/>
+              <w:left w:w="100" w:type="dxa"/>
+              <w:bottom w:w="100" w:type="dxa"/>
+              <w:right w:w="100" w:type="dxa"/>
+            </w:tcMar>
+          </w:tcPr>
+          <w:p>
+            <w:pPr>
+              <w:widowControl w:val="0"/>
+              <w:pBdr>
+                <w:top w:val="nil"/>
+                <w:left w:val="nil"/>
+                <w:bottom w:val="nil"/>
+                <w:right w:val="nil"/>
+                <w:between w:val="nil"/>
+              </w:pBdr>
+              <w:jc w:val="center"/>
+            </w:pPr>
+          </w:p>
+        </w:tc>
+        <w:tc>
+          <w:tcPr>
+            <w:tcW w:w="695" w:type="dxa"/>
+            <w:tcBorders>
+              <w:top w:val="single" w:sz="4" w:space="0" w:color="FF9900"/>
+              <w:left w:val="single" w:sz="4" w:space="0" w:color="FF9900"/>
+              <w:bottom w:val="single" w:sz="4" w:space="0" w:color="FF9900"/>
+              <w:right w:val="single" w:sz="4" w:space="0" w:color="FF9900"/>
+            </w:tcBorders>
+            <w:tcMar>
+              <w:top w:w="100" w:type="dxa"/>
+              <w:left w:w="100" w:type="dxa"/>
+              <w:bottom w:w="100" w:type="dxa"/>
+              <w:right w:w="100" w:type="dxa"/>
+            </w:tcMar>
           </w:tcPr>
           <w:p>
             <w:pPr>
@@ -2781,82 +2405,56 @@
               </w:pBdr>
               <w:jc w:val="center"/>
             </w:pPr>
-          </w:p>
-        </w:tc>
-        <w:tc>
-          <w:tcPr>
-            <w:tcW w:w="695" w:type="dxa"/>
-            <w:tcBorders>
-              <w:top w:val="single" w:sz="4" w:space="0" w:color="FF9900"/>
-              <w:left w:val="single" w:sz="4" w:space="0" w:color="FF9900"/>
-              <w:bottom w:val="single" w:sz="4" w:space="0" w:color="FF9900"/>
-              <w:right w:val="single" w:sz="4" w:space="0" w:color="FF9900"/>
-            </w:tcBorders>
-            <w:tcMar>
-              <w:top w:w="100" w:type="dxa"/>
-              <w:left w:w="100" w:type="dxa"/>
-              <w:bottom w:w="100" w:type="dxa"/>
-              <w:right w:w="100" w:type="dxa"/>
-            </w:tcMar>
-          </w:tcPr>
-          <w:p>
-            <w:pPr>
-              <w:widowControl w:val="0"/>
-              <w:pBdr>
-                <w:top w:val="nil"/>
-                <w:left w:val="nil"/>
-                <w:bottom w:val="nil"/>
-                <w:right w:val="nil"/>
-                <w:between w:val="nil"/>
-              </w:pBdr>
-              <w:jc w:val="center"/>
-            </w:pPr>
-            <w:proofErr w:type="gramStart"/>
             <w:r>
               <w:t>x</w:t>
             </w:r>
-            <w:proofErr w:type="gramEnd"/>
-          </w:p>
-        </w:tc>
-        <w:tc>
-          <w:tcPr>
-            <w:tcW w:w="695" w:type="dxa"/>
-            <w:tcBorders>
-              <w:top w:val="single" w:sz="4" w:space="0" w:color="FF9900"/>
-              <w:left w:val="single" w:sz="4" w:space="0" w:color="FF9900"/>
-              <w:bottom w:val="single" w:sz="4" w:space="0" w:color="FF9900"/>
-              <w:right w:val="single" w:sz="4" w:space="0" w:color="FF9900"/>
-            </w:tcBorders>
-            <w:tcMar>
-              <w:top w:w="100" w:type="dxa"/>
-              <w:left w:w="100" w:type="dxa"/>
-              <w:bottom w:w="100" w:type="dxa"/>
-              <w:right w:w="100" w:type="dxa"/>
-            </w:tcMar>
-          </w:tcPr>
-          <w:p>
-            <w:pPr>
-              <w:widowControl w:val="0"/>
-              <w:pBdr>
-                <w:top w:val="nil"/>
-                <w:left w:val="nil"/>
-                <w:bottom w:val="nil"/>
-                <w:right w:val="nil"/>
-                <w:between w:val="nil"/>
-              </w:pBdr>
-              <w:jc w:val="center"/>
-            </w:pPr>
-          </w:p>
-        </w:tc>
-        <w:tc>
-          <w:tcPr>
-            <w:tcW w:w="695" w:type="dxa"/>
-            <w:tcBorders>
-              <w:top w:val="single" w:sz="4" w:space="0" w:color="FF9900"/>
-              <w:left w:val="single" w:sz="4" w:space="0" w:color="FF9900"/>
-              <w:bottom w:val="single" w:sz="4" w:space="0" w:color="FF9900"/>
-              <w:right w:val="single" w:sz="4" w:space="0" w:color="FF9900"/>
-            </w:tcBorders>
+          </w:p>
+        </w:tc>
+        <w:tc>
+          <w:tcPr>
+            <w:tcW w:w="695" w:type="dxa"/>
+            <w:tcBorders>
+              <w:top w:val="single" w:sz="4" w:space="0" w:color="FF9900"/>
+              <w:left w:val="single" w:sz="4" w:space="0" w:color="FF9900"/>
+              <w:bottom w:val="single" w:sz="4" w:space="0" w:color="FF9900"/>
+              <w:right w:val="single" w:sz="4" w:space="0" w:color="FF9900"/>
+            </w:tcBorders>
+            <w:tcMar>
+              <w:top w:w="100" w:type="dxa"/>
+              <w:left w:w="100" w:type="dxa"/>
+              <w:bottom w:w="100" w:type="dxa"/>
+              <w:right w:w="100" w:type="dxa"/>
+            </w:tcMar>
+          </w:tcPr>
+          <w:p>
+            <w:pPr>
+              <w:widowControl w:val="0"/>
+              <w:pBdr>
+                <w:top w:val="nil"/>
+                <w:left w:val="nil"/>
+                <w:bottom w:val="nil"/>
+                <w:right w:val="nil"/>
+                <w:between w:val="nil"/>
+              </w:pBdr>
+              <w:jc w:val="center"/>
+            </w:pPr>
+          </w:p>
+        </w:tc>
+        <w:tc>
+          <w:tcPr>
+            <w:tcW w:w="695" w:type="dxa"/>
+            <w:tcBorders>
+              <w:top w:val="single" w:sz="4" w:space="0" w:color="FF9900"/>
+              <w:left w:val="single" w:sz="4" w:space="0" w:color="FF9900"/>
+              <w:bottom w:val="single" w:sz="4" w:space="0" w:color="FF9900"/>
+              <w:right w:val="single" w:sz="4" w:space="0" w:color="FF9900"/>
+            </w:tcBorders>
+            <w:tcMar>
+              <w:top w:w="100" w:type="dxa"/>
+              <w:left w:w="100" w:type="dxa"/>
+              <w:bottom w:w="100" w:type="dxa"/>
+              <w:right w:w="100" w:type="dxa"/>
+            </w:tcMar>
           </w:tcPr>
           <w:p>
             <w:pPr>
@@ -3001,63 +2599,26 @@
               </w:pBdr>
               <w:jc w:val="center"/>
             </w:pPr>
-            <w:proofErr w:type="gramStart"/>
-            <w:r>
-              <w:t>x</w:t>
-            </w:r>
-            <w:proofErr w:type="gramEnd"/>
-            <w:r>
-              <w:t xml:space="preserve"> </w:t>
-            </w:r>
-          </w:p>
-        </w:tc>
-        <w:tc>
-          <w:tcPr>
-            <w:tcW w:w="695" w:type="dxa"/>
-            <w:tcBorders>
-              <w:top w:val="single" w:sz="4" w:space="0" w:color="FF9900"/>
-              <w:left w:val="single" w:sz="4" w:space="0" w:color="FF9900"/>
-              <w:bottom w:val="single" w:sz="4" w:space="0" w:color="FF9900"/>
-              <w:right w:val="single" w:sz="4" w:space="0" w:color="FF9900"/>
-            </w:tcBorders>
-            <w:tcMar>
-              <w:top w:w="100" w:type="dxa"/>
-              <w:left w:w="100" w:type="dxa"/>
-              <w:bottom w:w="100" w:type="dxa"/>
-              <w:right w:w="100" w:type="dxa"/>
-            </w:tcMar>
-          </w:tcPr>
-          <w:p>
-            <w:pPr>
-              <w:widowControl w:val="0"/>
-              <w:pBdr>
-                <w:top w:val="nil"/>
-                <w:left w:val="nil"/>
-                <w:bottom w:val="nil"/>
-                <w:right w:val="nil"/>
-                <w:between w:val="nil"/>
-              </w:pBdr>
-              <w:jc w:val="center"/>
-            </w:pPr>
-            <w:proofErr w:type="gramStart"/>
-            <w:r>
-              <w:t>x</w:t>
-            </w:r>
-            <w:proofErr w:type="gramEnd"/>
-            <w:r>
-              <w:t xml:space="preserve"> </w:t>
-            </w:r>
-          </w:p>
-        </w:tc>
-        <w:tc>
-          <w:tcPr>
-            <w:tcW w:w="695" w:type="dxa"/>
-            <w:tcBorders>
-              <w:top w:val="single" w:sz="4" w:space="0" w:color="FF9900"/>
-              <w:left w:val="single" w:sz="4" w:space="0" w:color="FF9900"/>
-              <w:bottom w:val="single" w:sz="4" w:space="0" w:color="FF9900"/>
-              <w:right w:val="single" w:sz="4" w:space="0" w:color="FF9900"/>
-            </w:tcBorders>
+            <w:r>
+              <w:t xml:space="preserve">x </w:t>
+            </w:r>
+          </w:p>
+        </w:tc>
+        <w:tc>
+          <w:tcPr>
+            <w:tcW w:w="695" w:type="dxa"/>
+            <w:tcBorders>
+              <w:top w:val="single" w:sz="4" w:space="0" w:color="FF9900"/>
+              <w:left w:val="single" w:sz="4" w:space="0" w:color="FF9900"/>
+              <w:bottom w:val="single" w:sz="4" w:space="0" w:color="FF9900"/>
+              <w:right w:val="single" w:sz="4" w:space="0" w:color="FF9900"/>
+            </w:tcBorders>
+            <w:tcMar>
+              <w:top w:w="100" w:type="dxa"/>
+              <w:left w:w="100" w:type="dxa"/>
+              <w:bottom w:w="100" w:type="dxa"/>
+              <w:right w:w="100" w:type="dxa"/>
+            </w:tcMar>
           </w:tcPr>
           <w:p>
             <w:pPr>
@@ -3173,87 +2734,56 @@
               </w:pBdr>
               <w:jc w:val="center"/>
             </w:pPr>
-            <w:proofErr w:type="gramStart"/>
+          </w:p>
+        </w:tc>
+        <w:tc>
+          <w:tcPr>
+            <w:tcW w:w="695" w:type="dxa"/>
+            <w:tcBorders>
+              <w:top w:val="single" w:sz="4" w:space="0" w:color="FF9900"/>
+              <w:left w:val="single" w:sz="4" w:space="0" w:color="FF9900"/>
+              <w:bottom w:val="single" w:sz="4" w:space="0" w:color="FF9900"/>
+              <w:right w:val="single" w:sz="4" w:space="0" w:color="FF9900"/>
+            </w:tcBorders>
+            <w:tcMar>
+              <w:top w:w="100" w:type="dxa"/>
+              <w:left w:w="100" w:type="dxa"/>
+              <w:bottom w:w="100" w:type="dxa"/>
+              <w:right w:w="100" w:type="dxa"/>
+            </w:tcMar>
+          </w:tcPr>
+          <w:p>
+            <w:pPr>
+              <w:widowControl w:val="0"/>
+              <w:pBdr>
+                <w:top w:val="nil"/>
+                <w:left w:val="nil"/>
+                <w:bottom w:val="nil"/>
+                <w:right w:val="nil"/>
+                <w:between w:val="nil"/>
+              </w:pBdr>
+              <w:jc w:val="center"/>
+            </w:pPr>
             <w:r>
               <w:t>x</w:t>
             </w:r>
-            <w:proofErr w:type="gramEnd"/>
-          </w:p>
-        </w:tc>
-        <w:tc>
-          <w:tcPr>
-            <w:tcW w:w="695" w:type="dxa"/>
-            <w:tcBorders>
-              <w:top w:val="single" w:sz="4" w:space="0" w:color="FF9900"/>
-              <w:left w:val="single" w:sz="4" w:space="0" w:color="FF9900"/>
-              <w:bottom w:val="single" w:sz="4" w:space="0" w:color="FF9900"/>
-              <w:right w:val="single" w:sz="4" w:space="0" w:color="FF9900"/>
-            </w:tcBorders>
-            <w:tcMar>
-              <w:top w:w="100" w:type="dxa"/>
-              <w:left w:w="100" w:type="dxa"/>
-              <w:bottom w:w="100" w:type="dxa"/>
-              <w:right w:w="100" w:type="dxa"/>
-            </w:tcMar>
-          </w:tcPr>
-          <w:p>
-            <w:pPr>
-              <w:widowControl w:val="0"/>
-              <w:pBdr>
-                <w:top w:val="nil"/>
-                <w:left w:val="nil"/>
-                <w:bottom w:val="nil"/>
-                <w:right w:val="nil"/>
-                <w:between w:val="nil"/>
-              </w:pBdr>
-              <w:jc w:val="center"/>
-            </w:pPr>
-            <w:proofErr w:type="gramStart"/>
-            <w:r>
-              <w:t>x</w:t>
-            </w:r>
-            <w:proofErr w:type="gramEnd"/>
-          </w:p>
-        </w:tc>
-        <w:tc>
-          <w:tcPr>
-            <w:tcW w:w="695" w:type="dxa"/>
-            <w:tcBorders>
-              <w:top w:val="single" w:sz="4" w:space="0" w:color="FF9900"/>
-              <w:left w:val="single" w:sz="4" w:space="0" w:color="FF9900"/>
-              <w:bottom w:val="single" w:sz="4" w:space="0" w:color="FF9900"/>
-              <w:right w:val="single" w:sz="4" w:space="0" w:color="FF9900"/>
-            </w:tcBorders>
-            <w:tcMar>
-              <w:top w:w="100" w:type="dxa"/>
-              <w:left w:w="100" w:type="dxa"/>
-              <w:bottom w:w="100" w:type="dxa"/>
-              <w:right w:w="100" w:type="dxa"/>
-            </w:tcMar>
-          </w:tcPr>
-          <w:p>
-            <w:pPr>
-              <w:widowControl w:val="0"/>
-              <w:pBdr>
-                <w:top w:val="nil"/>
-                <w:left w:val="nil"/>
-                <w:bottom w:val="nil"/>
-                <w:right w:val="nil"/>
-                <w:between w:val="nil"/>
-              </w:pBdr>
-              <w:jc w:val="center"/>
-            </w:pPr>
-          </w:p>
-        </w:tc>
-        <w:tc>
-          <w:tcPr>
-            <w:tcW w:w="695" w:type="dxa"/>
-            <w:tcBorders>
-              <w:top w:val="single" w:sz="4" w:space="0" w:color="FF9900"/>
-              <w:left w:val="single" w:sz="4" w:space="0" w:color="FF9900"/>
-              <w:bottom w:val="single" w:sz="4" w:space="0" w:color="FF9900"/>
-              <w:right w:val="single" w:sz="4" w:space="0" w:color="FF9900"/>
-            </w:tcBorders>
+          </w:p>
+        </w:tc>
+        <w:tc>
+          <w:tcPr>
+            <w:tcW w:w="695" w:type="dxa"/>
+            <w:tcBorders>
+              <w:top w:val="single" w:sz="4" w:space="0" w:color="FF9900"/>
+              <w:left w:val="single" w:sz="4" w:space="0" w:color="FF9900"/>
+              <w:bottom w:val="single" w:sz="4" w:space="0" w:color="FF9900"/>
+              <w:right w:val="single" w:sz="4" w:space="0" w:color="FF9900"/>
+            </w:tcBorders>
+            <w:tcMar>
+              <w:top w:w="100" w:type="dxa"/>
+              <w:left w:w="100" w:type="dxa"/>
+              <w:bottom w:w="100" w:type="dxa"/>
+              <w:right w:w="100" w:type="dxa"/>
+            </w:tcMar>
           </w:tcPr>
           <w:p>
             <w:pPr>
@@ -3368,11 +2898,9 @@
               </w:pBdr>
               <w:jc w:val="center"/>
             </w:pPr>
-            <w:proofErr w:type="gramStart"/>
             <w:r>
               <w:t>x</w:t>
             </w:r>
-            <w:proofErr w:type="gramEnd"/>
           </w:p>
         </w:tc>
         <w:tc>
@@ -3439,30 +2967,6 @@
             <w:r>
               <w:t xml:space="preserve"> </w:t>
             </w:r>
-          </w:p>
-        </w:tc>
-        <w:tc>
-          <w:tcPr>
-            <w:tcW w:w="695" w:type="dxa"/>
-            <w:tcBorders>
-              <w:top w:val="single" w:sz="4" w:space="0" w:color="FF9900"/>
-              <w:left w:val="single" w:sz="4" w:space="0" w:color="FF9900"/>
-              <w:bottom w:val="single" w:sz="4" w:space="0" w:color="FF9900"/>
-              <w:right w:val="single" w:sz="4" w:space="0" w:color="FF9900"/>
-            </w:tcBorders>
-          </w:tcPr>
-          <w:p>
-            <w:pPr>
-              <w:widowControl w:val="0"/>
-              <w:pBdr>
-                <w:top w:val="nil"/>
-                <w:left w:val="nil"/>
-                <w:bottom w:val="nil"/>
-                <w:right w:val="nil"/>
-                <w:between w:val="nil"/>
-              </w:pBdr>
-              <w:jc w:val="center"/>
-            </w:pPr>
           </w:p>
         </w:tc>
       </w:tr>
@@ -3567,41 +3071,39 @@
               </w:pBdr>
               <w:jc w:val="center"/>
             </w:pPr>
-          </w:p>
-        </w:tc>
-        <w:tc>
-          <w:tcPr>
-            <w:tcW w:w="695" w:type="dxa"/>
-            <w:tcBorders>
-              <w:top w:val="single" w:sz="4" w:space="0" w:color="FF9900"/>
-              <w:left w:val="single" w:sz="4" w:space="0" w:color="FF9900"/>
-              <w:bottom w:val="single" w:sz="4" w:space="0" w:color="FF9900"/>
-              <w:right w:val="single" w:sz="4" w:space="0" w:color="FF9900"/>
-            </w:tcBorders>
-            <w:tcMar>
-              <w:top w:w="100" w:type="dxa"/>
-              <w:left w:w="100" w:type="dxa"/>
-              <w:bottom w:w="100" w:type="dxa"/>
-              <w:right w:w="100" w:type="dxa"/>
-            </w:tcMar>
-          </w:tcPr>
-          <w:p>
-            <w:pPr>
-              <w:widowControl w:val="0"/>
-              <w:pBdr>
-                <w:top w:val="nil"/>
-                <w:left w:val="nil"/>
-                <w:bottom w:val="nil"/>
-                <w:right w:val="nil"/>
-                <w:between w:val="nil"/>
-              </w:pBdr>
-              <w:jc w:val="center"/>
-            </w:pPr>
-            <w:proofErr w:type="gramStart"/>
             <w:r>
               <w:t>x</w:t>
             </w:r>
-            <w:proofErr w:type="gramEnd"/>
+          </w:p>
+        </w:tc>
+        <w:tc>
+          <w:tcPr>
+            <w:tcW w:w="695" w:type="dxa"/>
+            <w:tcBorders>
+              <w:top w:val="single" w:sz="4" w:space="0" w:color="FF9900"/>
+              <w:left w:val="single" w:sz="4" w:space="0" w:color="FF9900"/>
+              <w:bottom w:val="single" w:sz="4" w:space="0" w:color="FF9900"/>
+              <w:right w:val="single" w:sz="4" w:space="0" w:color="FF9900"/>
+            </w:tcBorders>
+            <w:tcMar>
+              <w:top w:w="100" w:type="dxa"/>
+              <w:left w:w="100" w:type="dxa"/>
+              <w:bottom w:w="100" w:type="dxa"/>
+              <w:right w:w="100" w:type="dxa"/>
+            </w:tcMar>
+          </w:tcPr>
+          <w:p>
+            <w:pPr>
+              <w:widowControl w:val="0"/>
+              <w:pBdr>
+                <w:top w:val="nil"/>
+                <w:left w:val="nil"/>
+                <w:bottom w:val="nil"/>
+                <w:right w:val="nil"/>
+                <w:between w:val="nil"/>
+              </w:pBdr>
+              <w:jc w:val="center"/>
+            </w:pPr>
           </w:p>
         </w:tc>
         <w:tc>
@@ -3635,30 +3137,6 @@
             <w:r>
               <w:t xml:space="preserve"> </w:t>
             </w:r>
-          </w:p>
-        </w:tc>
-        <w:tc>
-          <w:tcPr>
-            <w:tcW w:w="695" w:type="dxa"/>
-            <w:tcBorders>
-              <w:top w:val="single" w:sz="4" w:space="0" w:color="FF9900"/>
-              <w:left w:val="single" w:sz="4" w:space="0" w:color="FF9900"/>
-              <w:bottom w:val="single" w:sz="4" w:space="0" w:color="FF9900"/>
-              <w:right w:val="single" w:sz="4" w:space="0" w:color="FF9900"/>
-            </w:tcBorders>
-          </w:tcPr>
-          <w:p>
-            <w:pPr>
-              <w:widowControl w:val="0"/>
-              <w:pBdr>
-                <w:top w:val="nil"/>
-                <w:left w:val="nil"/>
-                <w:bottom w:val="nil"/>
-                <w:right w:val="nil"/>
-                <w:between w:val="nil"/>
-              </w:pBdr>
-              <w:jc w:val="center"/>
-            </w:pPr>
           </w:p>
         </w:tc>
       </w:tr>
@@ -3760,101 +3238,72 @@
               </w:pBdr>
               <w:jc w:val="center"/>
             </w:pPr>
-          </w:p>
-        </w:tc>
-        <w:tc>
-          <w:tcPr>
-            <w:tcW w:w="695" w:type="dxa"/>
-            <w:tcBorders>
-              <w:top w:val="single" w:sz="4" w:space="0" w:color="FF9900"/>
-              <w:left w:val="single" w:sz="4" w:space="0" w:color="FF9900"/>
-              <w:bottom w:val="single" w:sz="4" w:space="0" w:color="FF9900"/>
-              <w:right w:val="single" w:sz="4" w:space="0" w:color="FF9900"/>
-            </w:tcBorders>
-            <w:tcMar>
-              <w:top w:w="100" w:type="dxa"/>
-              <w:left w:w="100" w:type="dxa"/>
-              <w:bottom w:w="100" w:type="dxa"/>
-              <w:right w:w="100" w:type="dxa"/>
-            </w:tcMar>
-          </w:tcPr>
-          <w:p>
-            <w:pPr>
-              <w:widowControl w:val="0"/>
-              <w:pBdr>
-                <w:top w:val="nil"/>
-                <w:left w:val="nil"/>
-                <w:bottom w:val="nil"/>
-                <w:right w:val="nil"/>
-                <w:between w:val="nil"/>
-              </w:pBdr>
-              <w:jc w:val="center"/>
-            </w:pPr>
-            <w:proofErr w:type="gramStart"/>
             <w:r>
               <w:t>x</w:t>
             </w:r>
-            <w:proofErr w:type="gramEnd"/>
+          </w:p>
+        </w:tc>
+        <w:tc>
+          <w:tcPr>
+            <w:tcW w:w="695" w:type="dxa"/>
+            <w:tcBorders>
+              <w:top w:val="single" w:sz="4" w:space="0" w:color="FF9900"/>
+              <w:left w:val="single" w:sz="4" w:space="0" w:color="FF9900"/>
+              <w:bottom w:val="single" w:sz="4" w:space="0" w:color="FF9900"/>
+              <w:right w:val="single" w:sz="4" w:space="0" w:color="FF9900"/>
+            </w:tcBorders>
+            <w:tcMar>
+              <w:top w:w="100" w:type="dxa"/>
+              <w:left w:w="100" w:type="dxa"/>
+              <w:bottom w:w="100" w:type="dxa"/>
+              <w:right w:w="100" w:type="dxa"/>
+            </w:tcMar>
+          </w:tcPr>
+          <w:p>
+            <w:pPr>
+              <w:widowControl w:val="0"/>
+              <w:pBdr>
+                <w:top w:val="nil"/>
+                <w:left w:val="nil"/>
+                <w:bottom w:val="nil"/>
+                <w:right w:val="nil"/>
+                <w:between w:val="nil"/>
+              </w:pBdr>
+              <w:jc w:val="center"/>
+            </w:pPr>
+          </w:p>
+        </w:tc>
+        <w:tc>
+          <w:tcPr>
+            <w:tcW w:w="695" w:type="dxa"/>
+            <w:tcBorders>
+              <w:top w:val="single" w:sz="4" w:space="0" w:color="FF9900"/>
+              <w:left w:val="single" w:sz="4" w:space="0" w:color="FF9900"/>
+              <w:bottom w:val="single" w:sz="4" w:space="0" w:color="FF9900"/>
+              <w:right w:val="single" w:sz="4" w:space="0" w:color="FF9900"/>
+            </w:tcBorders>
+            <w:tcMar>
+              <w:top w:w="100" w:type="dxa"/>
+              <w:left w:w="100" w:type="dxa"/>
+              <w:bottom w:w="100" w:type="dxa"/>
+              <w:right w:w="100" w:type="dxa"/>
+            </w:tcMar>
+          </w:tcPr>
+          <w:p>
+            <w:pPr>
+              <w:widowControl w:val="0"/>
+              <w:pBdr>
+                <w:top w:val="nil"/>
+                <w:left w:val="nil"/>
+                <w:bottom w:val="nil"/>
+                <w:right w:val="nil"/>
+                <w:between w:val="nil"/>
+              </w:pBdr>
+              <w:jc w:val="center"/>
+            </w:pPr>
             <w:r>
               <w:t xml:space="preserve"> </w:t>
             </w:r>
-          </w:p>
-        </w:tc>
-        <w:tc>
-          <w:tcPr>
-            <w:tcW w:w="695" w:type="dxa"/>
-            <w:tcBorders>
-              <w:top w:val="single" w:sz="4" w:space="0" w:color="FF9900"/>
-              <w:left w:val="single" w:sz="4" w:space="0" w:color="FF9900"/>
-              <w:bottom w:val="single" w:sz="4" w:space="0" w:color="FF9900"/>
-              <w:right w:val="single" w:sz="4" w:space="0" w:color="FF9900"/>
-            </w:tcBorders>
-            <w:tcMar>
-              <w:top w:w="100" w:type="dxa"/>
-              <w:left w:w="100" w:type="dxa"/>
-              <w:bottom w:w="100" w:type="dxa"/>
-              <w:right w:w="100" w:type="dxa"/>
-            </w:tcMar>
-          </w:tcPr>
-          <w:p>
-            <w:pPr>
-              <w:widowControl w:val="0"/>
-              <w:pBdr>
-                <w:top w:val="nil"/>
-                <w:left w:val="nil"/>
-                <w:bottom w:val="nil"/>
-                <w:right w:val="nil"/>
-                <w:between w:val="nil"/>
-              </w:pBdr>
-              <w:jc w:val="center"/>
-            </w:pPr>
-            <w:r>
-              <w:t xml:space="preserve"> </w:t>
-            </w:r>
-          </w:p>
-        </w:tc>
-        <w:tc>
-          <w:tcPr>
-            <w:tcW w:w="695" w:type="dxa"/>
-            <w:tcBorders>
-              <w:top w:val="single" w:sz="4" w:space="0" w:color="FF9900"/>
-              <w:left w:val="single" w:sz="4" w:space="0" w:color="FF9900"/>
-              <w:bottom w:val="single" w:sz="4" w:space="0" w:color="FF9900"/>
-              <w:right w:val="single" w:sz="4" w:space="0" w:color="FF9900"/>
-            </w:tcBorders>
-          </w:tcPr>
-          <w:p>
-            <w:pPr>
-              <w:widowControl w:val="0"/>
-              <w:pBdr>
-                <w:top w:val="nil"/>
-                <w:left w:val="nil"/>
-                <w:bottom w:val="nil"/>
-                <w:right w:val="nil"/>
-                <w:between w:val="nil"/>
-              </w:pBdr>
-              <w:jc w:val="center"/>
-            </w:pPr>
           </w:p>
         </w:tc>
       </w:tr>
@@ -3956,101 +3405,72 @@
               </w:pBdr>
               <w:jc w:val="center"/>
             </w:pPr>
-          </w:p>
-        </w:tc>
-        <w:tc>
-          <w:tcPr>
-            <w:tcW w:w="695" w:type="dxa"/>
-            <w:tcBorders>
-              <w:top w:val="single" w:sz="4" w:space="0" w:color="FF9900"/>
-              <w:left w:val="single" w:sz="4" w:space="0" w:color="FF9900"/>
-              <w:bottom w:val="single" w:sz="4" w:space="0" w:color="FF9900"/>
-              <w:right w:val="single" w:sz="4" w:space="0" w:color="FF9900"/>
-            </w:tcBorders>
-            <w:tcMar>
-              <w:top w:w="100" w:type="dxa"/>
-              <w:left w:w="100" w:type="dxa"/>
-              <w:bottom w:w="100" w:type="dxa"/>
-              <w:right w:w="100" w:type="dxa"/>
-            </w:tcMar>
-          </w:tcPr>
-          <w:p>
-            <w:pPr>
-              <w:widowControl w:val="0"/>
-              <w:pBdr>
-                <w:top w:val="nil"/>
-                <w:left w:val="nil"/>
-                <w:bottom w:val="nil"/>
-                <w:right w:val="nil"/>
-                <w:between w:val="nil"/>
-              </w:pBdr>
-              <w:jc w:val="center"/>
-            </w:pPr>
-            <w:proofErr w:type="gramStart"/>
             <w:r>
               <w:t>x</w:t>
             </w:r>
-            <w:proofErr w:type="gramEnd"/>
+          </w:p>
+        </w:tc>
+        <w:tc>
+          <w:tcPr>
+            <w:tcW w:w="695" w:type="dxa"/>
+            <w:tcBorders>
+              <w:top w:val="single" w:sz="4" w:space="0" w:color="FF9900"/>
+              <w:left w:val="single" w:sz="4" w:space="0" w:color="FF9900"/>
+              <w:bottom w:val="single" w:sz="4" w:space="0" w:color="FF9900"/>
+              <w:right w:val="single" w:sz="4" w:space="0" w:color="FF9900"/>
+            </w:tcBorders>
+            <w:tcMar>
+              <w:top w:w="100" w:type="dxa"/>
+              <w:left w:w="100" w:type="dxa"/>
+              <w:bottom w:w="100" w:type="dxa"/>
+              <w:right w:w="100" w:type="dxa"/>
+            </w:tcMar>
+          </w:tcPr>
+          <w:p>
+            <w:pPr>
+              <w:widowControl w:val="0"/>
+              <w:pBdr>
+                <w:top w:val="nil"/>
+                <w:left w:val="nil"/>
+                <w:bottom w:val="nil"/>
+                <w:right w:val="nil"/>
+                <w:between w:val="nil"/>
+              </w:pBdr>
+              <w:jc w:val="center"/>
+            </w:pPr>
+          </w:p>
+        </w:tc>
+        <w:tc>
+          <w:tcPr>
+            <w:tcW w:w="695" w:type="dxa"/>
+            <w:tcBorders>
+              <w:top w:val="single" w:sz="4" w:space="0" w:color="FF9900"/>
+              <w:left w:val="single" w:sz="4" w:space="0" w:color="FF9900"/>
+              <w:bottom w:val="single" w:sz="4" w:space="0" w:color="FF9900"/>
+              <w:right w:val="single" w:sz="4" w:space="0" w:color="FF9900"/>
+            </w:tcBorders>
+            <w:tcMar>
+              <w:top w:w="100" w:type="dxa"/>
+              <w:left w:w="100" w:type="dxa"/>
+              <w:bottom w:w="100" w:type="dxa"/>
+              <w:right w:w="100" w:type="dxa"/>
+            </w:tcMar>
+          </w:tcPr>
+          <w:p>
+            <w:pPr>
+              <w:widowControl w:val="0"/>
+              <w:pBdr>
+                <w:top w:val="nil"/>
+                <w:left w:val="nil"/>
+                <w:bottom w:val="nil"/>
+                <w:right w:val="nil"/>
+                <w:between w:val="nil"/>
+              </w:pBdr>
+              <w:jc w:val="center"/>
+            </w:pPr>
             <w:r>
               <w:t xml:space="preserve"> </w:t>
             </w:r>
-          </w:p>
-        </w:tc>
-        <w:tc>
-          <w:tcPr>
-            <w:tcW w:w="695" w:type="dxa"/>
-            <w:tcBorders>
-              <w:top w:val="single" w:sz="4" w:space="0" w:color="FF9900"/>
-              <w:left w:val="single" w:sz="4" w:space="0" w:color="FF9900"/>
-              <w:bottom w:val="single" w:sz="4" w:space="0" w:color="FF9900"/>
-              <w:right w:val="single" w:sz="4" w:space="0" w:color="FF9900"/>
-            </w:tcBorders>
-            <w:tcMar>
-              <w:top w:w="100" w:type="dxa"/>
-              <w:left w:w="100" w:type="dxa"/>
-              <w:bottom w:w="100" w:type="dxa"/>
-              <w:right w:w="100" w:type="dxa"/>
-            </w:tcMar>
-          </w:tcPr>
-          <w:p>
-            <w:pPr>
-              <w:widowControl w:val="0"/>
-              <w:pBdr>
-                <w:top w:val="nil"/>
-                <w:left w:val="nil"/>
-                <w:bottom w:val="nil"/>
-                <w:right w:val="nil"/>
-                <w:between w:val="nil"/>
-              </w:pBdr>
-              <w:jc w:val="center"/>
-            </w:pPr>
-            <w:r>
-              <w:t xml:space="preserve"> </w:t>
-            </w:r>
-          </w:p>
-        </w:tc>
-        <w:tc>
-          <w:tcPr>
-            <w:tcW w:w="695" w:type="dxa"/>
-            <w:tcBorders>
-              <w:top w:val="single" w:sz="4" w:space="0" w:color="FF9900"/>
-              <w:left w:val="single" w:sz="4" w:space="0" w:color="FF9900"/>
-              <w:bottom w:val="single" w:sz="4" w:space="0" w:color="FF9900"/>
-              <w:right w:val="single" w:sz="4" w:space="0" w:color="FF9900"/>
-            </w:tcBorders>
-          </w:tcPr>
-          <w:p>
-            <w:pPr>
-              <w:widowControl w:val="0"/>
-              <w:pBdr>
-                <w:top w:val="nil"/>
-                <w:left w:val="nil"/>
-                <w:bottom w:val="nil"/>
-                <w:right w:val="nil"/>
-                <w:between w:val="nil"/>
-              </w:pBdr>
-              <w:jc w:val="center"/>
-            </w:pPr>
           </w:p>
         </w:tc>
       </w:tr>
@@ -4152,101 +3572,73 @@
               </w:pBdr>
               <w:jc w:val="center"/>
             </w:pPr>
-          </w:p>
-        </w:tc>
-        <w:tc>
-          <w:tcPr>
-            <w:tcW w:w="695" w:type="dxa"/>
-            <w:tcBorders>
-              <w:top w:val="single" w:sz="4" w:space="0" w:color="FF9900"/>
-              <w:left w:val="single" w:sz="4" w:space="0" w:color="FF9900"/>
-              <w:bottom w:val="single" w:sz="4" w:space="0" w:color="FF9900"/>
-              <w:right w:val="single" w:sz="4" w:space="0" w:color="FF9900"/>
-            </w:tcBorders>
-            <w:tcMar>
-              <w:top w:w="100" w:type="dxa"/>
-              <w:left w:w="100" w:type="dxa"/>
-              <w:bottom w:w="100" w:type="dxa"/>
-              <w:right w:w="100" w:type="dxa"/>
-            </w:tcMar>
-          </w:tcPr>
-          <w:p>
-            <w:pPr>
-              <w:widowControl w:val="0"/>
-              <w:pBdr>
-                <w:top w:val="nil"/>
-                <w:left w:val="nil"/>
-                <w:bottom w:val="nil"/>
-                <w:right w:val="nil"/>
-                <w:between w:val="nil"/>
-              </w:pBdr>
-              <w:jc w:val="center"/>
-            </w:pPr>
-            <w:proofErr w:type="gramStart"/>
             <w:r>
               <w:t>x</w:t>
             </w:r>
-            <w:proofErr w:type="gramEnd"/>
+          </w:p>
+        </w:tc>
+        <w:tc>
+          <w:tcPr>
+            <w:tcW w:w="695" w:type="dxa"/>
+            <w:tcBorders>
+              <w:top w:val="single" w:sz="4" w:space="0" w:color="FF9900"/>
+              <w:left w:val="single" w:sz="4" w:space="0" w:color="FF9900"/>
+              <w:bottom w:val="single" w:sz="4" w:space="0" w:color="FF9900"/>
+              <w:right w:val="single" w:sz="4" w:space="0" w:color="FF9900"/>
+            </w:tcBorders>
+            <w:tcMar>
+              <w:top w:w="100" w:type="dxa"/>
+              <w:left w:w="100" w:type="dxa"/>
+              <w:bottom w:w="100" w:type="dxa"/>
+              <w:right w:w="100" w:type="dxa"/>
+            </w:tcMar>
+          </w:tcPr>
+          <w:p>
+            <w:pPr>
+              <w:widowControl w:val="0"/>
+              <w:pBdr>
+                <w:top w:val="nil"/>
+                <w:left w:val="nil"/>
+                <w:bottom w:val="nil"/>
+                <w:right w:val="nil"/>
+                <w:between w:val="nil"/>
+              </w:pBdr>
+            </w:pPr>
+            <w:bookmarkStart w:id="2" w:name="_GoBack"/>
+            <w:bookmarkEnd w:id="2"/>
+          </w:p>
+        </w:tc>
+        <w:tc>
+          <w:tcPr>
+            <w:tcW w:w="695" w:type="dxa"/>
+            <w:tcBorders>
+              <w:top w:val="single" w:sz="4" w:space="0" w:color="FF9900"/>
+              <w:left w:val="single" w:sz="4" w:space="0" w:color="FF9900"/>
+              <w:bottom w:val="single" w:sz="4" w:space="0" w:color="FF9900"/>
+              <w:right w:val="single" w:sz="4" w:space="0" w:color="FF9900"/>
+            </w:tcBorders>
+            <w:tcMar>
+              <w:top w:w="100" w:type="dxa"/>
+              <w:left w:w="100" w:type="dxa"/>
+              <w:bottom w:w="100" w:type="dxa"/>
+              <w:right w:w="100" w:type="dxa"/>
+            </w:tcMar>
+          </w:tcPr>
+          <w:p>
+            <w:pPr>
+              <w:widowControl w:val="0"/>
+              <w:pBdr>
+                <w:top w:val="nil"/>
+                <w:left w:val="nil"/>
+                <w:bottom w:val="nil"/>
+                <w:right w:val="nil"/>
+                <w:between w:val="nil"/>
+              </w:pBdr>
+              <w:jc w:val="center"/>
+            </w:pPr>
             <w:r>
               <w:t xml:space="preserve"> </w:t>
             </w:r>
-          </w:p>
-        </w:tc>
-        <w:tc>
-          <w:tcPr>
-            <w:tcW w:w="695" w:type="dxa"/>
-            <w:tcBorders>
-              <w:top w:val="single" w:sz="4" w:space="0" w:color="FF9900"/>
-              <w:left w:val="single" w:sz="4" w:space="0" w:color="FF9900"/>
-              <w:bottom w:val="single" w:sz="4" w:space="0" w:color="FF9900"/>
-              <w:right w:val="single" w:sz="4" w:space="0" w:color="FF9900"/>
-            </w:tcBorders>
-            <w:tcMar>
-              <w:top w:w="100" w:type="dxa"/>
-              <w:left w:w="100" w:type="dxa"/>
-              <w:bottom w:w="100" w:type="dxa"/>
-              <w:right w:w="100" w:type="dxa"/>
-            </w:tcMar>
-          </w:tcPr>
-          <w:p>
-            <w:pPr>
-              <w:widowControl w:val="0"/>
-              <w:pBdr>
-                <w:top w:val="nil"/>
-                <w:left w:val="nil"/>
-                <w:bottom w:val="nil"/>
-                <w:right w:val="nil"/>
-                <w:between w:val="nil"/>
-              </w:pBdr>
-              <w:jc w:val="center"/>
-            </w:pPr>
-            <w:r>
-              <w:t xml:space="preserve"> </w:t>
-            </w:r>
-          </w:p>
-        </w:tc>
-        <w:tc>
-          <w:tcPr>
-            <w:tcW w:w="695" w:type="dxa"/>
-            <w:tcBorders>
-              <w:top w:val="single" w:sz="4" w:space="0" w:color="FF9900"/>
-              <w:left w:val="single" w:sz="4" w:space="0" w:color="FF9900"/>
-              <w:bottom w:val="single" w:sz="4" w:space="0" w:color="FF9900"/>
-              <w:right w:val="single" w:sz="4" w:space="0" w:color="FF9900"/>
-            </w:tcBorders>
-          </w:tcPr>
-          <w:p>
-            <w:pPr>
-              <w:widowControl w:val="0"/>
-              <w:pBdr>
-                <w:top w:val="nil"/>
-                <w:left w:val="nil"/>
-                <w:bottom w:val="nil"/>
-                <w:right w:val="nil"/>
-                <w:between w:val="nil"/>
-              </w:pBdr>
-              <w:jc w:val="center"/>
-            </w:pPr>
           </w:p>
         </w:tc>
       </w:tr>
@@ -4267,8 +3659,8 @@
 </file>
 
 <file path=word/numbering.xml><?xml version="1.0" encoding="utf-8"?>
-<w:numbering xmlns:wpc="http://schemas.microsoft.com/office/word/2010/wordprocessingCanvas" xmlns:mc="http://schemas.openxmlformats.org/markup-compatibility/2006" xmlns:o="urn:schemas-microsoft-com:office:office" xmlns:r="http://schemas.openxmlformats.org/officeDocument/2006/relationships" xmlns:m="http://schemas.openxmlformats.org/officeDocument/2006/math" xmlns:v="urn:schemas-microsoft-com:vml" xmlns:wp14="http://schemas.microsoft.com/office/word/2010/wordprocessingDrawing" xmlns:wp="http://schemas.openxmlformats.org/drawingml/2006/wordprocessingDrawing" xmlns:w10="urn:schemas-microsoft-com:office:word" xmlns:w="http://schemas.openxmlformats.org/wordprocessingml/2006/main" xmlns:w14="http://schemas.microsoft.com/office/word/2010/wordml" xmlns:w15="http://schemas.microsoft.com/office/word/2012/wordml" xmlns:wpg="http://schemas.microsoft.com/office/word/2010/wordprocessingGroup" xmlns:wpi="http://schemas.microsoft.com/office/word/2010/wordprocessingInk" xmlns:wne="http://schemas.microsoft.com/office/word/2006/wordml" xmlns:wps="http://schemas.microsoft.com/office/word/2010/wordprocessingShape" mc:Ignorable="w14 w15 wp14">
-  <w:abstractNum w:abstractNumId="0">
+<w:numbering xmlns:wpc="http://schemas.microsoft.com/office/word/2010/wordprocessingCanvas" xmlns:cx="http://schemas.microsoft.com/office/drawing/2014/chartex" xmlns:cx1="http://schemas.microsoft.com/office/drawing/2015/9/8/chartex" xmlns:cx2="http://schemas.microsoft.com/office/drawing/2015/10/21/chartex" xmlns:cx3="http://schemas.microsoft.com/office/drawing/2016/5/9/chartex" xmlns:cx4="http://schemas.microsoft.com/office/drawing/2016/5/10/chartex" xmlns:cx5="http://schemas.microsoft.com/office/drawing/2016/5/11/chartex" xmlns:cx6="http://schemas.microsoft.com/office/drawing/2016/5/12/chartex" xmlns:cx7="http://schemas.microsoft.com/office/drawing/2016/5/13/chartex" xmlns:cx8="http://schemas.microsoft.com/office/drawing/2016/5/14/chartex" xmlns:mc="http://schemas.openxmlformats.org/markup-compatibility/2006" xmlns:aink="http://schemas.microsoft.com/office/drawing/2016/ink" xmlns:am3d="http://schemas.microsoft.com/office/drawing/2017/model3d" xmlns:o="urn:schemas-microsoft-com:office:office" xmlns:r="http://schemas.openxmlformats.org/officeDocument/2006/relationships" xmlns:m="http://schemas.openxmlformats.org/officeDocument/2006/math" xmlns:v="urn:schemas-microsoft-com:vml" xmlns:wp14="http://schemas.microsoft.com/office/word/2010/wordprocessingDrawing" xmlns:wp="http://schemas.openxmlformats.org/drawingml/2006/wordprocessingDrawing" xmlns:w10="urn:schemas-microsoft-com:office:word" xmlns:w="http://schemas.openxmlformats.org/wordprocessingml/2006/main" xmlns:w14="http://schemas.microsoft.com/office/word/2010/wordml" xmlns:w15="http://schemas.microsoft.com/office/word/2012/wordml" xmlns:w16cid="http://schemas.microsoft.com/office/word/2016/wordml/cid" xmlns:w16se="http://schemas.microsoft.com/office/word/2015/wordml/symex" xmlns:wpg="http://schemas.microsoft.com/office/word/2010/wordprocessingGroup" xmlns:wpi="http://schemas.microsoft.com/office/word/2010/wordprocessingInk" xmlns:wne="http://schemas.microsoft.com/office/word/2006/wordml" xmlns:wps="http://schemas.microsoft.com/office/word/2010/wordprocessingShape" mc:Ignorable="w14 w15 w16se w16cid wp14">
+  <w:abstractNum w:abstractNumId="0" w15:restartNumberingAfterBreak="0">
     <w:nsid w:val="34A56B37"/>
     <w:multiLevelType w:val="multilevel"/>
     <w:tmpl w:val="D29E85A4"/>
@@ -4381,7 +3773,7 @@
       </w:rPr>
     </w:lvl>
   </w:abstractNum>
-  <w:abstractNum w:abstractNumId="1">
+  <w:abstractNum w:abstractNumId="1" w15:restartNumberingAfterBreak="0">
     <w:nsid w:val="5E6C231F"/>
     <w:multiLevelType w:val="multilevel"/>
     <w:tmpl w:val="352C55E0"/>
@@ -4504,7 +3896,7 @@
 </file>
 
 <file path=word/styles.xml><?xml version="1.0" encoding="utf-8"?>
-<w:styles xmlns:mc="http://schemas.openxmlformats.org/markup-compatibility/2006" xmlns:r="http://schemas.openxmlformats.org/officeDocument/2006/relationships" xmlns:w="http://schemas.openxmlformats.org/wordprocessingml/2006/main" xmlns:w14="http://schemas.microsoft.com/office/word/2010/wordml" xmlns:w15="http://schemas.microsoft.com/office/word/2012/wordml" mc:Ignorable="w14 w15">
+<w:styles xmlns:mc="http://schemas.openxmlformats.org/markup-compatibility/2006" xmlns:r="http://schemas.openxmlformats.org/officeDocument/2006/relationships" xmlns:w="http://schemas.openxmlformats.org/wordprocessingml/2006/main" xmlns:w14="http://schemas.microsoft.com/office/word/2010/wordml" xmlns:w15="http://schemas.microsoft.com/office/word/2012/wordml" xmlns:w16cid="http://schemas.microsoft.com/office/word/2016/wordml/cid" xmlns:w16se="http://schemas.microsoft.com/office/word/2015/wordml/symex" mc:Ignorable="w14 w15 w16se w16cid">
   <w:docDefaults>
     <w:rPrDefault>
       <w:rPr>
@@ -4520,7 +3912,7 @@
       </w:pPr>
     </w:pPrDefault>
   </w:docDefaults>
-  <w:latentStyles w:defLockedState="0" w:defUIPriority="99" w:defSemiHidden="0" w:defUnhideWhenUsed="0" w:defQFormat="0" w:count="371">
+  <w:latentStyles w:defLockedState="0" w:defUIPriority="99" w:defSemiHidden="0" w:defUnhideWhenUsed="0" w:defQFormat="0" w:count="376">
     <w:lsdException w:name="Normal" w:uiPriority="0" w:qFormat="1"/>
     <w:lsdException w:name="heading 1" w:uiPriority="9" w:qFormat="1"/>
     <w:lsdException w:name="heading 2" w:semiHidden="1" w:uiPriority="9" w:unhideWhenUsed="1" w:qFormat="1"/>
@@ -4626,7 +4018,6 @@
     <w:lsdException w:name="HTML Sample" w:semiHidden="1" w:unhideWhenUsed="1"/>
     <w:lsdException w:name="HTML Typewriter" w:semiHidden="1" w:unhideWhenUsed="1"/>
     <w:lsdException w:name="HTML Variable" w:semiHidden="1" w:unhideWhenUsed="1"/>
-    <w:lsdException w:name="Normal Table" w:semiHidden="1" w:unhideWhenUsed="1"/>
     <w:lsdException w:name="annotation subject" w:semiHidden="1" w:unhideWhenUsed="1"/>
     <w:lsdException w:name="No List" w:semiHidden="1" w:unhideWhenUsed="1"/>
     <w:lsdException w:name="Outline List 1" w:semiHidden="1" w:unhideWhenUsed="1"/>
@@ -4669,11 +4060,8 @@
     <w:lsdException w:name="Table Contemporary" w:semiHidden="1" w:unhideWhenUsed="1"/>
     <w:lsdException w:name="Table Elegant" w:semiHidden="1" w:unhideWhenUsed="1"/>
     <w:lsdException w:name="Table Professional" w:semiHidden="1" w:unhideWhenUsed="1"/>
-    <w:lsdException w:name="Table Subtle 1" w:semiHidden="1" w:unhideWhenUsed="1"/>
     <w:lsdException w:name="Table Subtle 2" w:semiHidden="1" w:unhideWhenUsed="1"/>
     <w:lsdException w:name="Table Web 1" w:semiHidden="1" w:unhideWhenUsed="1"/>
-    <w:lsdException w:name="Table Web 2" w:semiHidden="1" w:unhideWhenUsed="1"/>
-    <w:lsdException w:name="Table Web 3" w:semiHidden="1" w:unhideWhenUsed="1"/>
     <w:lsdException w:name="Balloon Text" w:semiHidden="1" w:unhideWhenUsed="1"/>
     <w:lsdException w:name="Table Grid" w:uiPriority="39"/>
     <w:lsdException w:name="Table Theme" w:semiHidden="1" w:unhideWhenUsed="1"/>
@@ -4892,6 +4280,11 @@
     <w:lsdException w:name="List Table 5 Dark Accent 6" w:uiPriority="50"/>
     <w:lsdException w:name="List Table 6 Colorful Accent 6" w:uiPriority="51"/>
     <w:lsdException w:name="List Table 7 Colorful Accent 6" w:uiPriority="52"/>
+    <w:lsdException w:name="Mention" w:semiHidden="1" w:unhideWhenUsed="1"/>
+    <w:lsdException w:name="Smart Hyperlink" w:semiHidden="1" w:unhideWhenUsed="1"/>
+    <w:lsdException w:name="Hashtag" w:semiHidden="1" w:unhideWhenUsed="1"/>
+    <w:lsdException w:name="Unresolved Mention" w:semiHidden="1" w:unhideWhenUsed="1"/>
+    <w:lsdException w:name="Smart Link" w:semiHidden="1" w:unhideWhenUsed="1"/>
   </w:latentStyles>
   <w:style w:type="paragraph" w:default="1" w:styleId="Normal">
     <w:name w:val="Normal"/>

--- a/Artefatos/14. Matriz de Rastreabilidade (Necessidades x Características).docx
+++ b/Artefatos/14. Matriz de Rastreabilidade (Necessidades x Características).docx
@@ -1,6 +1,6 @@
 
 <file path=word/document.xml><?xml version="1.0" encoding="utf-8"?>
-<w:document xmlns:wpc="http://schemas.microsoft.com/office/word/2010/wordprocessingCanvas" xmlns:cx="http://schemas.microsoft.com/office/drawing/2014/chartex" xmlns:cx1="http://schemas.microsoft.com/office/drawing/2015/9/8/chartex" xmlns:cx2="http://schemas.microsoft.com/office/drawing/2015/10/21/chartex" xmlns:cx3="http://schemas.microsoft.com/office/drawing/2016/5/9/chartex" xmlns:cx4="http://schemas.microsoft.com/office/drawing/2016/5/10/chartex" xmlns:cx5="http://schemas.microsoft.com/office/drawing/2016/5/11/chartex" xmlns:cx6="http://schemas.microsoft.com/office/drawing/2016/5/12/chartex" xmlns:cx7="http://schemas.microsoft.com/office/drawing/2016/5/13/chartex" xmlns:cx8="http://schemas.microsoft.com/office/drawing/2016/5/14/chartex" xmlns:mc="http://schemas.openxmlformats.org/markup-compatibility/2006" xmlns:aink="http://schemas.microsoft.com/office/drawing/2016/ink" xmlns:am3d="http://schemas.microsoft.com/office/drawing/2017/model3d" xmlns:o="urn:schemas-microsoft-com:office:office" xmlns:r="http://schemas.openxmlformats.org/officeDocument/2006/relationships" xmlns:m="http://schemas.openxmlformats.org/officeDocument/2006/math" xmlns:v="urn:schemas-microsoft-com:vml" xmlns:wp14="http://schemas.microsoft.com/office/word/2010/wordprocessingDrawing" xmlns:wp="http://schemas.openxmlformats.org/drawingml/2006/wordprocessingDrawing" xmlns:w10="urn:schemas-microsoft-com:office:word" xmlns:w="http://schemas.openxmlformats.org/wordprocessingml/2006/main" xmlns:w14="http://schemas.microsoft.com/office/word/2010/wordml" xmlns:w15="http://schemas.microsoft.com/office/word/2012/wordml" xmlns:w16cid="http://schemas.microsoft.com/office/word/2016/wordml/cid" xmlns:w16se="http://schemas.microsoft.com/office/word/2015/wordml/symex" xmlns:wpg="http://schemas.microsoft.com/office/word/2010/wordprocessingGroup" xmlns:wpi="http://schemas.microsoft.com/office/word/2010/wordprocessingInk" xmlns:wne="http://schemas.microsoft.com/office/word/2006/wordml" xmlns:wps="http://schemas.microsoft.com/office/word/2010/wordprocessingShape" mc:Ignorable="w14 w15 w16se w16cid wp14">
+<w:document xmlns:wpc="http://schemas.microsoft.com/office/word/2010/wordprocessingCanvas" xmlns:mc="http://schemas.openxmlformats.org/markup-compatibility/2006" xmlns:o="urn:schemas-microsoft-com:office:office" xmlns:r="http://schemas.openxmlformats.org/officeDocument/2006/relationships" xmlns:m="http://schemas.openxmlformats.org/officeDocument/2006/math" xmlns:v="urn:schemas-microsoft-com:vml" xmlns:wp14="http://schemas.microsoft.com/office/word/2010/wordprocessingDrawing" xmlns:wp="http://schemas.openxmlformats.org/drawingml/2006/wordprocessingDrawing" xmlns:w10="urn:schemas-microsoft-com:office:word" xmlns:w="http://schemas.openxmlformats.org/wordprocessingml/2006/main" xmlns:w14="http://schemas.microsoft.com/office/word/2010/wordml" xmlns:w15="http://schemas.microsoft.com/office/word/2012/wordml" xmlns:wpg="http://schemas.microsoft.com/office/word/2010/wordprocessingGroup" xmlns:wpi="http://schemas.microsoft.com/office/word/2010/wordprocessingInk" xmlns:wne="http://schemas.microsoft.com/office/word/2006/wordml" xmlns:wps="http://schemas.microsoft.com/office/word/2010/wordprocessingShape" mc:Ignorable="w14 w15 wp14">
   <w:background w:color="FFFFFF"/>
   <w:body>
     <w:p>
@@ -23,7 +23,6 @@
         <w:t>(Necessidades x Características)</w:t>
       </w:r>
     </w:p>
-    <w:p/>
     <w:p>
       <w:r>
         <w:t>Necessidades:</w:t>
@@ -33,55 +32,41 @@
       <w:pPr>
         <w:numPr>
           <w:ilvl w:val="0"/>
-          <w:numId w:val="1"/>
+          <w:numId w:val="2"/>
         </w:numPr>
       </w:pPr>
       <w:r>
-        <w:t xml:space="preserve">N01: </w:t>
+        <w:t>N01: Gestão Empresarial</w:t>
       </w:r>
       <w:r>
-        <w:t>Gestão do prazo de entrega.</w:t>
+        <w:t>.</w:t>
+      </w:r>
+      <w:bookmarkStart w:id="2" w:name="_GoBack"/>
+      <w:bookmarkEnd w:id="2"/>
+    </w:p>
+    <w:p>
+      <w:pPr>
+        <w:numPr>
+          <w:ilvl w:val="0"/>
+          <w:numId w:val="2"/>
+        </w:numPr>
+      </w:pPr>
+      <w:r>
+        <w:t>N02: Segurança na entrada e saída de veículos.</w:t>
       </w:r>
     </w:p>
     <w:p>
       <w:pPr>
         <w:numPr>
           <w:ilvl w:val="0"/>
-          <w:numId w:val="1"/>
+          <w:numId w:val="2"/>
         </w:numPr>
       </w:pPr>
       <w:r>
-        <w:t xml:space="preserve">N02: </w:t>
-      </w:r>
-      <w:r>
-        <w:t>Controle Financeiro/Administrativo.</w:t>
+        <w:t>N03: Controle de ponto dos funcionários (horários dos funcionários de entrada, pausa e saída).</w:t>
       </w:r>
     </w:p>
-    <w:p>
-      <w:pPr>
-        <w:numPr>
-          <w:ilvl w:val="0"/>
-          <w:numId w:val="1"/>
-        </w:numPr>
-      </w:pPr>
-      <w:r>
-        <w:t xml:space="preserve">N03: </w:t>
-      </w:r>
-      <w:r>
-        <w:t>Segurança na entrada e saída de veículos.</w:t>
-      </w:r>
-    </w:p>
-    <w:p>
-      <w:pPr>
-        <w:numPr>
-          <w:ilvl w:val="0"/>
-          <w:numId w:val="1"/>
-        </w:numPr>
-      </w:pPr>
-      <w:r>
-        <w:t>N04: Controle de ponto dos funcionários (horários dos funcionários, entrada, pause e saída).</w:t>
-      </w:r>
-    </w:p>
+    <w:p/>
     <w:p>
       <w:pPr>
         <w:jc w:val="center"/>
@@ -2669,7 +2654,6 @@
               <w:jc w:val="center"/>
             </w:pPr>
             <w:r>
-              <w:lastRenderedPageBreak/>
               <w:t>15</w:t>
             </w:r>
           </w:p>
@@ -3604,8 +3588,6 @@
                 <w:between w:val="nil"/>
               </w:pBdr>
             </w:pPr>
-            <w:bookmarkStart w:id="2" w:name="_GoBack"/>
-            <w:bookmarkEnd w:id="2"/>
           </w:p>
         </w:tc>
         <w:tc>
@@ -3659,8 +3641,8 @@
 </file>
 
 <file path=word/numbering.xml><?xml version="1.0" encoding="utf-8"?>
-<w:numbering xmlns:wpc="http://schemas.microsoft.com/office/word/2010/wordprocessingCanvas" xmlns:cx="http://schemas.microsoft.com/office/drawing/2014/chartex" xmlns:cx1="http://schemas.microsoft.com/office/drawing/2015/9/8/chartex" xmlns:cx2="http://schemas.microsoft.com/office/drawing/2015/10/21/chartex" xmlns:cx3="http://schemas.microsoft.com/office/drawing/2016/5/9/chartex" xmlns:cx4="http://schemas.microsoft.com/office/drawing/2016/5/10/chartex" xmlns:cx5="http://schemas.microsoft.com/office/drawing/2016/5/11/chartex" xmlns:cx6="http://schemas.microsoft.com/office/drawing/2016/5/12/chartex" xmlns:cx7="http://schemas.microsoft.com/office/drawing/2016/5/13/chartex" xmlns:cx8="http://schemas.microsoft.com/office/drawing/2016/5/14/chartex" xmlns:mc="http://schemas.openxmlformats.org/markup-compatibility/2006" xmlns:aink="http://schemas.microsoft.com/office/drawing/2016/ink" xmlns:am3d="http://schemas.microsoft.com/office/drawing/2017/model3d" xmlns:o="urn:schemas-microsoft-com:office:office" xmlns:r="http://schemas.openxmlformats.org/officeDocument/2006/relationships" xmlns:m="http://schemas.openxmlformats.org/officeDocument/2006/math" xmlns:v="urn:schemas-microsoft-com:vml" xmlns:wp14="http://schemas.microsoft.com/office/word/2010/wordprocessingDrawing" xmlns:wp="http://schemas.openxmlformats.org/drawingml/2006/wordprocessingDrawing" xmlns:w10="urn:schemas-microsoft-com:office:word" xmlns:w="http://schemas.openxmlformats.org/wordprocessingml/2006/main" xmlns:w14="http://schemas.microsoft.com/office/word/2010/wordml" xmlns:w15="http://schemas.microsoft.com/office/word/2012/wordml" xmlns:w16cid="http://schemas.microsoft.com/office/word/2016/wordml/cid" xmlns:w16se="http://schemas.microsoft.com/office/word/2015/wordml/symex" xmlns:wpg="http://schemas.microsoft.com/office/word/2010/wordprocessingGroup" xmlns:wpi="http://schemas.microsoft.com/office/word/2010/wordprocessingInk" xmlns:wne="http://schemas.microsoft.com/office/word/2006/wordml" xmlns:wps="http://schemas.microsoft.com/office/word/2010/wordprocessingShape" mc:Ignorable="w14 w15 w16se w16cid wp14">
-  <w:abstractNum w:abstractNumId="0" w15:restartNumberingAfterBreak="0">
+<w:numbering xmlns:wpc="http://schemas.microsoft.com/office/word/2010/wordprocessingCanvas" xmlns:mc="http://schemas.openxmlformats.org/markup-compatibility/2006" xmlns:o="urn:schemas-microsoft-com:office:office" xmlns:r="http://schemas.openxmlformats.org/officeDocument/2006/relationships" xmlns:m="http://schemas.openxmlformats.org/officeDocument/2006/math" xmlns:v="urn:schemas-microsoft-com:vml" xmlns:wp14="http://schemas.microsoft.com/office/word/2010/wordprocessingDrawing" xmlns:wp="http://schemas.openxmlformats.org/drawingml/2006/wordprocessingDrawing" xmlns:w10="urn:schemas-microsoft-com:office:word" xmlns:w="http://schemas.openxmlformats.org/wordprocessingml/2006/main" xmlns:w14="http://schemas.microsoft.com/office/word/2010/wordml" xmlns:w15="http://schemas.microsoft.com/office/word/2012/wordml" xmlns:wpg="http://schemas.microsoft.com/office/word/2010/wordprocessingGroup" xmlns:wpi="http://schemas.microsoft.com/office/word/2010/wordprocessingInk" xmlns:wne="http://schemas.microsoft.com/office/word/2006/wordml" xmlns:wps="http://schemas.microsoft.com/office/word/2010/wordprocessingShape" mc:Ignorable="w14 w15 wp14">
+  <w:abstractNum w:abstractNumId="0">
     <w:nsid w:val="34A56B37"/>
     <w:multiLevelType w:val="multilevel"/>
     <w:tmpl w:val="D29E85A4"/>
@@ -3773,7 +3755,7 @@
       </w:rPr>
     </w:lvl>
   </w:abstractNum>
-  <w:abstractNum w:abstractNumId="1" w15:restartNumberingAfterBreak="0">
+  <w:abstractNum w:abstractNumId="1">
     <w:nsid w:val="5E6C231F"/>
     <w:multiLevelType w:val="multilevel"/>
     <w:tmpl w:val="352C55E0"/>
@@ -3896,7 +3878,7 @@
 </file>
 
 <file path=word/styles.xml><?xml version="1.0" encoding="utf-8"?>
-<w:styles xmlns:mc="http://schemas.openxmlformats.org/markup-compatibility/2006" xmlns:r="http://schemas.openxmlformats.org/officeDocument/2006/relationships" xmlns:w="http://schemas.openxmlformats.org/wordprocessingml/2006/main" xmlns:w14="http://schemas.microsoft.com/office/word/2010/wordml" xmlns:w15="http://schemas.microsoft.com/office/word/2012/wordml" xmlns:w16cid="http://schemas.microsoft.com/office/word/2016/wordml/cid" xmlns:w16se="http://schemas.microsoft.com/office/word/2015/wordml/symex" mc:Ignorable="w14 w15 w16se w16cid">
+<w:styles xmlns:mc="http://schemas.openxmlformats.org/markup-compatibility/2006" xmlns:r="http://schemas.openxmlformats.org/officeDocument/2006/relationships" xmlns:w="http://schemas.openxmlformats.org/wordprocessingml/2006/main" xmlns:w14="http://schemas.microsoft.com/office/word/2010/wordml" xmlns:w15="http://schemas.microsoft.com/office/word/2012/wordml" mc:Ignorable="w14 w15">
   <w:docDefaults>
     <w:rPrDefault>
       <w:rPr>
@@ -3912,7 +3894,7 @@
       </w:pPr>
     </w:pPrDefault>
   </w:docDefaults>
-  <w:latentStyles w:defLockedState="0" w:defUIPriority="99" w:defSemiHidden="0" w:defUnhideWhenUsed="0" w:defQFormat="0" w:count="376">
+  <w:latentStyles w:defLockedState="0" w:defUIPriority="99" w:defSemiHidden="0" w:defUnhideWhenUsed="0" w:defQFormat="0" w:count="371">
     <w:lsdException w:name="Normal" w:uiPriority="0" w:qFormat="1"/>
     <w:lsdException w:name="heading 1" w:uiPriority="9" w:qFormat="1"/>
     <w:lsdException w:name="heading 2" w:semiHidden="1" w:uiPriority="9" w:unhideWhenUsed="1" w:qFormat="1"/>
@@ -4018,6 +4000,7 @@
     <w:lsdException w:name="HTML Sample" w:semiHidden="1" w:unhideWhenUsed="1"/>
     <w:lsdException w:name="HTML Typewriter" w:semiHidden="1" w:unhideWhenUsed="1"/>
     <w:lsdException w:name="HTML Variable" w:semiHidden="1" w:unhideWhenUsed="1"/>
+    <w:lsdException w:name="Normal Table" w:semiHidden="1" w:unhideWhenUsed="1"/>
     <w:lsdException w:name="annotation subject" w:semiHidden="1" w:unhideWhenUsed="1"/>
     <w:lsdException w:name="No List" w:semiHidden="1" w:unhideWhenUsed="1"/>
     <w:lsdException w:name="Outline List 1" w:semiHidden="1" w:unhideWhenUsed="1"/>
@@ -4060,8 +4043,11 @@
     <w:lsdException w:name="Table Contemporary" w:semiHidden="1" w:unhideWhenUsed="1"/>
     <w:lsdException w:name="Table Elegant" w:semiHidden="1" w:unhideWhenUsed="1"/>
     <w:lsdException w:name="Table Professional" w:semiHidden="1" w:unhideWhenUsed="1"/>
+    <w:lsdException w:name="Table Subtle 1" w:semiHidden="1" w:unhideWhenUsed="1"/>
     <w:lsdException w:name="Table Subtle 2" w:semiHidden="1" w:unhideWhenUsed="1"/>
     <w:lsdException w:name="Table Web 1" w:semiHidden="1" w:unhideWhenUsed="1"/>
+    <w:lsdException w:name="Table Web 2" w:semiHidden="1" w:unhideWhenUsed="1"/>
+    <w:lsdException w:name="Table Web 3" w:semiHidden="1" w:unhideWhenUsed="1"/>
     <w:lsdException w:name="Balloon Text" w:semiHidden="1" w:unhideWhenUsed="1"/>
     <w:lsdException w:name="Table Grid" w:uiPriority="39"/>
     <w:lsdException w:name="Table Theme" w:semiHidden="1" w:unhideWhenUsed="1"/>
@@ -4280,11 +4266,6 @@
     <w:lsdException w:name="List Table 5 Dark Accent 6" w:uiPriority="50"/>
     <w:lsdException w:name="List Table 6 Colorful Accent 6" w:uiPriority="51"/>
     <w:lsdException w:name="List Table 7 Colorful Accent 6" w:uiPriority="52"/>
-    <w:lsdException w:name="Mention" w:semiHidden="1" w:unhideWhenUsed="1"/>
-    <w:lsdException w:name="Smart Hyperlink" w:semiHidden="1" w:unhideWhenUsed="1"/>
-    <w:lsdException w:name="Hashtag" w:semiHidden="1" w:unhideWhenUsed="1"/>
-    <w:lsdException w:name="Unresolved Mention" w:semiHidden="1" w:unhideWhenUsed="1"/>
-    <w:lsdException w:name="Smart Link" w:semiHidden="1" w:unhideWhenUsed="1"/>
   </w:latentStyles>
   <w:style w:type="paragraph" w:default="1" w:styleId="Normal">
     <w:name w:val="Normal"/>
